--- a/report/USN_seminar report Cover page and certificate.docx
+++ b/report/USN_seminar report Cover page and certificate.docx
@@ -1,6 +1,6 @@
 
 <file path=word/document.xml><?xml version="1.0" encoding="utf-8"?>
-<w:document xmlns:ve="http://schemas.openxmlformats.org/markup-compatibility/2006" xmlns:o="urn:schemas-microsoft-com:office:office" xmlns:r="http://schemas.openxmlformats.org/officeDocument/2006/relationships" xmlns:m="http://schemas.openxmlformats.org/officeDocument/2006/math" xmlns:v="urn:schemas-microsoft-com:vml" xmlns:wp="http://schemas.openxmlformats.org/drawingml/2006/wordprocessingDrawing" xmlns:w10="urn:schemas-microsoft-com:office:word" xmlns:w="http://schemas.openxmlformats.org/wordprocessingml/2006/main" xmlns:wne="http://schemas.microsoft.com/office/word/2006/wordml">
+<w:document xmlns:wpc="http://schemas.microsoft.com/office/word/2010/wordprocessingCanvas" xmlns:mc="http://schemas.openxmlformats.org/markup-compatibility/2006" xmlns:o="urn:schemas-microsoft-com:office:office" xmlns:r="http://schemas.openxmlformats.org/officeDocument/2006/relationships" xmlns:m="http://schemas.openxmlformats.org/officeDocument/2006/math" xmlns:v="urn:schemas-microsoft-com:vml" xmlns:wp14="http://schemas.microsoft.com/office/word/2010/wordprocessingDrawing" xmlns:wp="http://schemas.openxmlformats.org/drawingml/2006/wordprocessingDrawing" xmlns:w10="urn:schemas-microsoft-com:office:word" xmlns:w="http://schemas.openxmlformats.org/wordprocessingml/2006/main" xmlns:w14="http://schemas.microsoft.com/office/word/2010/wordml" xmlns:w15="http://schemas.microsoft.com/office/word/2012/wordml" xmlns:wpg="http://schemas.microsoft.com/office/word/2010/wordprocessingGroup" xmlns:wpi="http://schemas.microsoft.com/office/word/2010/wordprocessingInk" xmlns:wne="http://schemas.microsoft.com/office/word/2006/wordml" xmlns:wps="http://schemas.microsoft.com/office/word/2010/wordprocessingShape" mc:Ignorable="w14 w15 wp14">
   <w:body>
     <w:p>
       <w:pPr>
@@ -306,7 +306,6 @@
           <w:szCs w:val="24"/>
         </w:rPr>
       </w:pPr>
-      <w:bookmarkStart w:id="0" w:name="__DdeLink__105_357417934"/>
       <w:r>
         <w:rPr>
           <w:rFonts w:ascii="Times New Roman" w:hAnsi="Times New Roman"/>
@@ -315,9 +314,8 @@
           <w:sz w:val="24"/>
           <w:szCs w:val="24"/>
         </w:rPr>
-        <w:t>STUDENT</w:t>
-      </w:r>
-      <w:bookmarkEnd w:id="0"/>
+        <w:t>VIVEK PAVASKAR</w:t>
+      </w:r>
       <w:r>
         <w:rPr>
           <w:rFonts w:ascii="Times New Roman" w:hAnsi="Times New Roman"/>
@@ -326,7 +324,7 @@
           <w:sz w:val="24"/>
           <w:szCs w:val="24"/>
         </w:rPr>
-        <w:t>-NAME</w:t>
+        <w:t xml:space="preserve">                  </w:t>
       </w:r>
       <w:r>
         <w:rPr>
@@ -336,8 +334,7 @@
           <w:sz w:val="24"/>
           <w:szCs w:val="24"/>
         </w:rPr>
-        <w:tab/>
-        <w:t xml:space="preserve">                                        2JIYYCSXXX</w:t>
+        <w:t xml:space="preserve">                      2JI15CS061</w:t>
       </w:r>
     </w:p>
     <w:p>
@@ -360,7 +357,7 @@
           <w:sz w:val="24"/>
           <w:szCs w:val="24"/>
         </w:rPr>
-        <w:t>STUDENT-NAME</w:t>
+        <w:t>VINAY KUNDAP</w:t>
       </w:r>
       <w:r>
         <w:rPr>
@@ -371,8 +368,20 @@
           <w:szCs w:val="24"/>
         </w:rPr>
         <w:tab/>
-        <w:t xml:space="preserve">                                        2JIYYCSXXX</w:t>
-      </w:r>
+        <w:t xml:space="preserve">                  </w:t>
+      </w:r>
+      <w:r>
+        <w:rPr>
+          <w:rFonts w:ascii="Times New Roman" w:hAnsi="Times New Roman"/>
+          <w:b/>
+          <w:color w:val="E36C0A"/>
+          <w:sz w:val="24"/>
+          <w:szCs w:val="24"/>
+        </w:rPr>
+        <w:t xml:space="preserve">                      2JI16CSXXX</w:t>
+      </w:r>
+      <w:bookmarkStart w:id="0" w:name="_GoBack"/>
+      <w:bookmarkEnd w:id="0"/>
     </w:p>
     <w:p>
       <w:pPr>
@@ -1256,21 +1265,12 @@
         <w:pStyle w:val="western"/>
         <w:spacing w:beforeAutospacing="0"/>
       </w:pPr>
-      <w:proofErr w:type="gramStart"/>
       <w:r>
         <w:rPr>
           <w:b/>
           <w:color w:val="000000"/>
         </w:rPr>
-        <w:t>1.______________                                                               1.</w:t>
-      </w:r>
-      <w:proofErr w:type="gramEnd"/>
-      <w:r>
-        <w:rPr>
-          <w:b/>
-          <w:color w:val="000000"/>
-        </w:rPr>
-        <w:t xml:space="preserve"> ________________</w:t>
+        <w:t>1.______________                                                               1. ________________</w:t>
       </w:r>
     </w:p>
     <w:p>
@@ -1278,21 +1278,12 @@
         <w:pStyle w:val="western"/>
         <w:spacing w:beforeAutospacing="0"/>
       </w:pPr>
-      <w:proofErr w:type="gramStart"/>
       <w:r>
         <w:rPr>
           <w:b/>
           <w:color w:val="000000"/>
         </w:rPr>
-        <w:t>2.______________                                                               2.</w:t>
-      </w:r>
-      <w:proofErr w:type="gramEnd"/>
-      <w:r>
-        <w:rPr>
-          <w:b/>
-          <w:color w:val="000000"/>
-        </w:rPr>
-        <w:t xml:space="preserve"> ________________</w:t>
+        <w:t>2.______________                                                               2. ________________</w:t>
       </w:r>
     </w:p>
     <w:p>
@@ -1877,21 +1868,12 @@
         <w:pStyle w:val="western"/>
         <w:spacing w:beforeAutospacing="0"/>
       </w:pPr>
-      <w:proofErr w:type="gramStart"/>
       <w:r>
         <w:rPr>
           <w:b/>
           <w:color w:val="000000"/>
         </w:rPr>
-        <w:t>1.______________                                                               1.</w:t>
-      </w:r>
-      <w:proofErr w:type="gramEnd"/>
-      <w:r>
-        <w:rPr>
-          <w:b/>
-          <w:color w:val="000000"/>
-        </w:rPr>
-        <w:t xml:space="preserve"> ________________</w:t>
+        <w:t>1.______________                                                               1. ________________</w:t>
       </w:r>
     </w:p>
     <w:p>
@@ -1903,21 +1885,12 @@
           <w:color w:val="000000"/>
         </w:rPr>
       </w:pPr>
-      <w:proofErr w:type="gramStart"/>
       <w:r>
         <w:rPr>
           <w:b/>
           <w:color w:val="000000"/>
         </w:rPr>
-        <w:t>2.______________                                                               2.</w:t>
-      </w:r>
-      <w:proofErr w:type="gramEnd"/>
-      <w:r>
-        <w:rPr>
-          <w:b/>
-          <w:color w:val="000000"/>
-        </w:rPr>
-        <w:t xml:space="preserve"> ________________</w:t>
+        <w:t>2.______________                                                               2. ________________</w:t>
       </w:r>
     </w:p>
     <w:sectPr>
@@ -1938,7 +1911,7 @@
 </file>
 
 <file path=word/styles.xml><?xml version="1.0" encoding="utf-8"?>
-<w:styles xmlns:r="http://schemas.openxmlformats.org/officeDocument/2006/relationships" xmlns:w="http://schemas.openxmlformats.org/wordprocessingml/2006/main">
+<w:styles xmlns:mc="http://schemas.openxmlformats.org/markup-compatibility/2006" xmlns:r="http://schemas.openxmlformats.org/officeDocument/2006/relationships" xmlns:w="http://schemas.openxmlformats.org/wordprocessingml/2006/main" xmlns:w14="http://schemas.microsoft.com/office/word/2010/wordml" xmlns:w15="http://schemas.microsoft.com/office/word/2012/wordml" mc:Ignorable="w14 w15">
   <w:docDefaults>
     <w:rPrDefault>
       <w:rPr>
@@ -1948,144 +1921,378 @@
     </w:rPrDefault>
     <w:pPrDefault/>
   </w:docDefaults>
-  <w:latentStyles w:defLockedState="0" w:defUIPriority="99" w:defSemiHidden="1" w:defUnhideWhenUsed="1" w:defQFormat="0" w:count="267">
-    <w:lsdException w:name="Normal" w:semiHidden="0" w:uiPriority="0" w:unhideWhenUsed="0" w:qFormat="1"/>
-    <w:lsdException w:name="heading 1" w:semiHidden="0" w:uiPriority="9" w:unhideWhenUsed="0" w:qFormat="1"/>
-    <w:lsdException w:name="heading 2" w:uiPriority="9" w:qFormat="1"/>
-    <w:lsdException w:name="heading 3" w:uiPriority="9" w:qFormat="1"/>
-    <w:lsdException w:name="heading 4" w:uiPriority="9" w:qFormat="1"/>
-    <w:lsdException w:name="heading 5" w:uiPriority="9" w:qFormat="1"/>
-    <w:lsdException w:name="heading 6" w:uiPriority="9" w:qFormat="1"/>
-    <w:lsdException w:name="heading 7" w:uiPriority="9" w:qFormat="1"/>
-    <w:lsdException w:name="heading 8" w:uiPriority="9" w:qFormat="1"/>
-    <w:lsdException w:name="heading 9" w:uiPriority="9" w:qFormat="1"/>
-    <w:lsdException w:name="toc 1" w:uiPriority="39"/>
-    <w:lsdException w:name="toc 2" w:uiPriority="39"/>
-    <w:lsdException w:name="toc 3" w:uiPriority="39"/>
-    <w:lsdException w:name="toc 4" w:uiPriority="39"/>
-    <w:lsdException w:name="toc 5" w:uiPriority="39"/>
-    <w:lsdException w:name="toc 6" w:uiPriority="39"/>
-    <w:lsdException w:name="toc 7" w:uiPriority="39"/>
-    <w:lsdException w:name="toc 8" w:uiPriority="39"/>
-    <w:lsdException w:name="toc 9" w:uiPriority="39"/>
-    <w:lsdException w:name="caption" w:uiPriority="35" w:qFormat="1"/>
-    <w:lsdException w:name="Title" w:semiHidden="0" w:uiPriority="10" w:unhideWhenUsed="0" w:qFormat="1"/>
-    <w:lsdException w:name="Default Paragraph Font" w:uiPriority="1"/>
-    <w:lsdException w:name="Subtitle" w:semiHidden="0" w:uiPriority="11" w:unhideWhenUsed="0" w:qFormat="1"/>
-    <w:lsdException w:name="Strong" w:semiHidden="0" w:uiPriority="22" w:unhideWhenUsed="0" w:qFormat="1"/>
-    <w:lsdException w:name="Emphasis" w:semiHidden="0" w:uiPriority="20" w:unhideWhenUsed="0" w:qFormat="1"/>
-    <w:lsdException w:name="Table Grid" w:semiHidden="0" w:uiPriority="59" w:unhideWhenUsed="0"/>
-    <w:lsdException w:name="Placeholder Text" w:unhideWhenUsed="0"/>
-    <w:lsdException w:name="No Spacing" w:semiHidden="0" w:uiPriority="1" w:unhideWhenUsed="0" w:qFormat="1"/>
-    <w:lsdException w:name="Light Shading" w:semiHidden="0" w:uiPriority="60" w:unhideWhenUsed="0"/>
-    <w:lsdException w:name="Light List" w:semiHidden="0" w:uiPriority="61" w:unhideWhenUsed="0"/>
-    <w:lsdException w:name="Light Grid" w:semiHidden="0" w:uiPriority="62" w:unhideWhenUsed="0"/>
-    <w:lsdException w:name="Medium Shading 1" w:semiHidden="0" w:uiPriority="63" w:unhideWhenUsed="0"/>
-    <w:lsdException w:name="Medium Shading 2" w:semiHidden="0" w:uiPriority="64" w:unhideWhenUsed="0"/>
-    <w:lsdException w:name="Medium List 1" w:semiHidden="0" w:uiPriority="65" w:unhideWhenUsed="0"/>
-    <w:lsdException w:name="Medium List 2" w:semiHidden="0" w:uiPriority="66" w:unhideWhenUsed="0"/>
-    <w:lsdException w:name="Medium Grid 1" w:semiHidden="0" w:uiPriority="67" w:unhideWhenUsed="0"/>
-    <w:lsdException w:name="Medium Grid 2" w:semiHidden="0" w:uiPriority="68" w:unhideWhenUsed="0"/>
-    <w:lsdException w:name="Medium Grid 3" w:semiHidden="0" w:uiPriority="69" w:unhideWhenUsed="0"/>
-    <w:lsdException w:name="Dark List" w:semiHidden="0" w:uiPriority="70" w:unhideWhenUsed="0"/>
-    <w:lsdException w:name="Colorful Shading" w:semiHidden="0" w:uiPriority="71" w:unhideWhenUsed="0"/>
-    <w:lsdException w:name="Colorful List" w:semiHidden="0" w:uiPriority="72" w:unhideWhenUsed="0"/>
-    <w:lsdException w:name="Colorful Grid" w:semiHidden="0" w:uiPriority="73" w:unhideWhenUsed="0"/>
-    <w:lsdException w:name="Light Shading Accent 1" w:semiHidden="0" w:uiPriority="60" w:unhideWhenUsed="0"/>
-    <w:lsdException w:name="Light List Accent 1" w:semiHidden="0" w:uiPriority="61" w:unhideWhenUsed="0"/>
-    <w:lsdException w:name="Light Grid Accent 1" w:semiHidden="0" w:uiPriority="62" w:unhideWhenUsed="0"/>
-    <w:lsdException w:name="Medium Shading 1 Accent 1" w:semiHidden="0" w:uiPriority="63" w:unhideWhenUsed="0"/>
-    <w:lsdException w:name="Medium Shading 2 Accent 1" w:semiHidden="0" w:uiPriority="64" w:unhideWhenUsed="0"/>
-    <w:lsdException w:name="Medium List 1 Accent 1" w:semiHidden="0" w:uiPriority="65" w:unhideWhenUsed="0"/>
-    <w:lsdException w:name="Revision" w:unhideWhenUsed="0"/>
-    <w:lsdException w:name="List Paragraph" w:semiHidden="0" w:uiPriority="34" w:unhideWhenUsed="0" w:qFormat="1"/>
-    <w:lsdException w:name="Quote" w:semiHidden="0" w:uiPriority="29" w:unhideWhenUsed="0" w:qFormat="1"/>
-    <w:lsdException w:name="Intense Quote" w:semiHidden="0" w:uiPriority="30" w:unhideWhenUsed="0" w:qFormat="1"/>
-    <w:lsdException w:name="Medium List 2 Accent 1" w:semiHidden="0" w:uiPriority="66" w:unhideWhenUsed="0"/>
-    <w:lsdException w:name="Medium Grid 1 Accent 1" w:semiHidden="0" w:uiPriority="67" w:unhideWhenUsed="0"/>
-    <w:lsdException w:name="Medium Grid 2 Accent 1" w:semiHidden="0" w:uiPriority="68" w:unhideWhenUsed="0"/>
-    <w:lsdException w:name="Medium Grid 3 Accent 1" w:semiHidden="0" w:uiPriority="69" w:unhideWhenUsed="0"/>
-    <w:lsdException w:name="Dark List Accent 1" w:semiHidden="0" w:uiPriority="70" w:unhideWhenUsed="0"/>
-    <w:lsdException w:name="Colorful Shading Accent 1" w:semiHidden="0" w:uiPriority="71" w:unhideWhenUsed="0"/>
-    <w:lsdException w:name="Colorful List Accent 1" w:semiHidden="0" w:uiPriority="72" w:unhideWhenUsed="0"/>
-    <w:lsdException w:name="Colorful Grid Accent 1" w:semiHidden="0" w:uiPriority="73" w:unhideWhenUsed="0"/>
-    <w:lsdException w:name="Light Shading Accent 2" w:semiHidden="0" w:uiPriority="60" w:unhideWhenUsed="0"/>
-    <w:lsdException w:name="Light List Accent 2" w:semiHidden="0" w:uiPriority="61" w:unhideWhenUsed="0"/>
-    <w:lsdException w:name="Light Grid Accent 2" w:semiHidden="0" w:uiPriority="62" w:unhideWhenUsed="0"/>
-    <w:lsdException w:name="Medium Shading 1 Accent 2" w:semiHidden="0" w:uiPriority="63" w:unhideWhenUsed="0"/>
-    <w:lsdException w:name="Medium Shading 2 Accent 2" w:semiHidden="0" w:uiPriority="64" w:unhideWhenUsed="0"/>
-    <w:lsdException w:name="Medium List 1 Accent 2" w:semiHidden="0" w:uiPriority="65" w:unhideWhenUsed="0"/>
-    <w:lsdException w:name="Medium List 2 Accent 2" w:semiHidden="0" w:uiPriority="66" w:unhideWhenUsed="0"/>
-    <w:lsdException w:name="Medium Grid 1 Accent 2" w:semiHidden="0" w:uiPriority="67" w:unhideWhenUsed="0"/>
-    <w:lsdException w:name="Medium Grid 2 Accent 2" w:semiHidden="0" w:uiPriority="68" w:unhideWhenUsed="0"/>
-    <w:lsdException w:name="Medium Grid 3 Accent 2" w:semiHidden="0" w:uiPriority="69" w:unhideWhenUsed="0"/>
-    <w:lsdException w:name="Dark List Accent 2" w:semiHidden="0" w:uiPriority="70" w:unhideWhenUsed="0"/>
-    <w:lsdException w:name="Colorful Shading Accent 2" w:semiHidden="0" w:uiPriority="71" w:unhideWhenUsed="0"/>
-    <w:lsdException w:name="Colorful List Accent 2" w:semiHidden="0" w:uiPriority="72" w:unhideWhenUsed="0"/>
-    <w:lsdException w:name="Colorful Grid Accent 2" w:semiHidden="0" w:uiPriority="73" w:unhideWhenUsed="0"/>
-    <w:lsdException w:name="Light Shading Accent 3" w:semiHidden="0" w:uiPriority="60" w:unhideWhenUsed="0"/>
-    <w:lsdException w:name="Light List Accent 3" w:semiHidden="0" w:uiPriority="61" w:unhideWhenUsed="0"/>
-    <w:lsdException w:name="Light Grid Accent 3" w:semiHidden="0" w:uiPriority="62" w:unhideWhenUsed="0"/>
-    <w:lsdException w:name="Medium Shading 1 Accent 3" w:semiHidden="0" w:uiPriority="63" w:unhideWhenUsed="0"/>
-    <w:lsdException w:name="Medium Shading 2 Accent 3" w:semiHidden="0" w:uiPriority="64" w:unhideWhenUsed="0"/>
-    <w:lsdException w:name="Medium List 1 Accent 3" w:semiHidden="0" w:uiPriority="65" w:unhideWhenUsed="0"/>
-    <w:lsdException w:name="Medium List 2 Accent 3" w:semiHidden="0" w:uiPriority="66" w:unhideWhenUsed="0"/>
-    <w:lsdException w:name="Medium Grid 1 Accent 3" w:semiHidden="0" w:uiPriority="67" w:unhideWhenUsed="0"/>
-    <w:lsdException w:name="Medium Grid 2 Accent 3" w:semiHidden="0" w:uiPriority="68" w:unhideWhenUsed="0"/>
-    <w:lsdException w:name="Medium Grid 3 Accent 3" w:semiHidden="0" w:uiPriority="69" w:unhideWhenUsed="0"/>
-    <w:lsdException w:name="Dark List Accent 3" w:semiHidden="0" w:uiPriority="70" w:unhideWhenUsed="0"/>
-    <w:lsdException w:name="Colorful Shading Accent 3" w:semiHidden="0" w:uiPriority="71" w:unhideWhenUsed="0"/>
-    <w:lsdException w:name="Colorful List Accent 3" w:semiHidden="0" w:uiPriority="72" w:unhideWhenUsed="0"/>
-    <w:lsdException w:name="Colorful Grid Accent 3" w:semiHidden="0" w:uiPriority="73" w:unhideWhenUsed="0"/>
-    <w:lsdException w:name="Light Shading Accent 4" w:semiHidden="0" w:uiPriority="60" w:unhideWhenUsed="0"/>
-    <w:lsdException w:name="Light List Accent 4" w:semiHidden="0" w:uiPriority="61" w:unhideWhenUsed="0"/>
-    <w:lsdException w:name="Light Grid Accent 4" w:semiHidden="0" w:uiPriority="62" w:unhideWhenUsed="0"/>
-    <w:lsdException w:name="Medium Shading 1 Accent 4" w:semiHidden="0" w:uiPriority="63" w:unhideWhenUsed="0"/>
-    <w:lsdException w:name="Medium Shading 2 Accent 4" w:semiHidden="0" w:uiPriority="64" w:unhideWhenUsed="0"/>
-    <w:lsdException w:name="Medium List 1 Accent 4" w:semiHidden="0" w:uiPriority="65" w:unhideWhenUsed="0"/>
-    <w:lsdException w:name="Medium List 2 Accent 4" w:semiHidden="0" w:uiPriority="66" w:unhideWhenUsed="0"/>
-    <w:lsdException w:name="Medium Grid 1 Accent 4" w:semiHidden="0" w:uiPriority="67" w:unhideWhenUsed="0"/>
-    <w:lsdException w:name="Medium Grid 2 Accent 4" w:semiHidden="0" w:uiPriority="68" w:unhideWhenUsed="0"/>
-    <w:lsdException w:name="Medium Grid 3 Accent 4" w:semiHidden="0" w:uiPriority="69" w:unhideWhenUsed="0"/>
-    <w:lsdException w:name="Dark List Accent 4" w:semiHidden="0" w:uiPriority="70" w:unhideWhenUsed="0"/>
-    <w:lsdException w:name="Colorful Shading Accent 4" w:semiHidden="0" w:uiPriority="71" w:unhideWhenUsed="0"/>
-    <w:lsdException w:name="Colorful List Accent 4" w:semiHidden="0" w:uiPriority="72" w:unhideWhenUsed="0"/>
-    <w:lsdException w:name="Colorful Grid Accent 4" w:semiHidden="0" w:uiPriority="73" w:unhideWhenUsed="0"/>
-    <w:lsdException w:name="Light Shading Accent 5" w:semiHidden="0" w:uiPriority="60" w:unhideWhenUsed="0"/>
-    <w:lsdException w:name="Light List Accent 5" w:semiHidden="0" w:uiPriority="61" w:unhideWhenUsed="0"/>
-    <w:lsdException w:name="Light Grid Accent 5" w:semiHidden="0" w:uiPriority="62" w:unhideWhenUsed="0"/>
-    <w:lsdException w:name="Medium Shading 1 Accent 5" w:semiHidden="0" w:uiPriority="63" w:unhideWhenUsed="0"/>
-    <w:lsdException w:name="Medium Shading 2 Accent 5" w:semiHidden="0" w:uiPriority="64" w:unhideWhenUsed="0"/>
-    <w:lsdException w:name="Medium List 1 Accent 5" w:semiHidden="0" w:uiPriority="65" w:unhideWhenUsed="0"/>
-    <w:lsdException w:name="Medium List 2 Accent 5" w:semiHidden="0" w:uiPriority="66" w:unhideWhenUsed="0"/>
-    <w:lsdException w:name="Medium Grid 1 Accent 5" w:semiHidden="0" w:uiPriority="67" w:unhideWhenUsed="0"/>
-    <w:lsdException w:name="Medium Grid 2 Accent 5" w:semiHidden="0" w:uiPriority="68" w:unhideWhenUsed="0"/>
-    <w:lsdException w:name="Medium Grid 3 Accent 5" w:semiHidden="0" w:uiPriority="69" w:unhideWhenUsed="0"/>
-    <w:lsdException w:name="Dark List Accent 5" w:semiHidden="0" w:uiPriority="70" w:unhideWhenUsed="0"/>
-    <w:lsdException w:name="Colorful Shading Accent 5" w:semiHidden="0" w:uiPriority="71" w:unhideWhenUsed="0"/>
-    <w:lsdException w:name="Colorful List Accent 5" w:semiHidden="0" w:uiPriority="72" w:unhideWhenUsed="0"/>
-    <w:lsdException w:name="Colorful Grid Accent 5" w:semiHidden="0" w:uiPriority="73" w:unhideWhenUsed="0"/>
-    <w:lsdException w:name="Light Shading Accent 6" w:semiHidden="0" w:uiPriority="60" w:unhideWhenUsed="0"/>
-    <w:lsdException w:name="Light List Accent 6" w:semiHidden="0" w:uiPriority="61" w:unhideWhenUsed="0"/>
-    <w:lsdException w:name="Light Grid Accent 6" w:semiHidden="0" w:uiPriority="62" w:unhideWhenUsed="0"/>
-    <w:lsdException w:name="Medium Shading 1 Accent 6" w:semiHidden="0" w:uiPriority="63" w:unhideWhenUsed="0"/>
-    <w:lsdException w:name="Medium Shading 2 Accent 6" w:semiHidden="0" w:uiPriority="64" w:unhideWhenUsed="0"/>
-    <w:lsdException w:name="Medium List 1 Accent 6" w:semiHidden="0" w:uiPriority="65" w:unhideWhenUsed="0"/>
-    <w:lsdException w:name="Medium List 2 Accent 6" w:semiHidden="0" w:uiPriority="66" w:unhideWhenUsed="0"/>
-    <w:lsdException w:name="Medium Grid 1 Accent 6" w:semiHidden="0" w:uiPriority="67" w:unhideWhenUsed="0"/>
-    <w:lsdException w:name="Medium Grid 2 Accent 6" w:semiHidden="0" w:uiPriority="68" w:unhideWhenUsed="0"/>
-    <w:lsdException w:name="Medium Grid 3 Accent 6" w:semiHidden="0" w:uiPriority="69" w:unhideWhenUsed="0"/>
-    <w:lsdException w:name="Dark List Accent 6" w:semiHidden="0" w:uiPriority="70" w:unhideWhenUsed="0"/>
-    <w:lsdException w:name="Colorful Shading Accent 6" w:semiHidden="0" w:uiPriority="71" w:unhideWhenUsed="0"/>
-    <w:lsdException w:name="Colorful List Accent 6" w:semiHidden="0" w:uiPriority="72" w:unhideWhenUsed="0"/>
-    <w:lsdException w:name="Colorful Grid Accent 6" w:semiHidden="0" w:uiPriority="73" w:unhideWhenUsed="0"/>
-    <w:lsdException w:name="Subtle Emphasis" w:semiHidden="0" w:uiPriority="19" w:unhideWhenUsed="0" w:qFormat="1"/>
-    <w:lsdException w:name="Intense Emphasis" w:semiHidden="0" w:uiPriority="21" w:unhideWhenUsed="0" w:qFormat="1"/>
-    <w:lsdException w:name="Subtle Reference" w:semiHidden="0" w:uiPriority="31" w:unhideWhenUsed="0" w:qFormat="1"/>
-    <w:lsdException w:name="Intense Reference" w:semiHidden="0" w:uiPriority="32" w:unhideWhenUsed="0" w:qFormat="1"/>
-    <w:lsdException w:name="Book Title" w:semiHidden="0" w:uiPriority="33" w:unhideWhenUsed="0" w:qFormat="1"/>
-    <w:lsdException w:name="Bibliography" w:uiPriority="37"/>
-    <w:lsdException w:name="TOC Heading" w:uiPriority="39" w:qFormat="1"/>
+  <w:latentStyles w:defLockedState="0" w:defUIPriority="99" w:defSemiHidden="0" w:defUnhideWhenUsed="0" w:defQFormat="0" w:count="371">
+    <w:lsdException w:name="Normal" w:uiPriority="0" w:qFormat="1"/>
+    <w:lsdException w:name="heading 1" w:uiPriority="9" w:qFormat="1"/>
+    <w:lsdException w:name="heading 2" w:semiHidden="1" w:uiPriority="9" w:unhideWhenUsed="1" w:qFormat="1"/>
+    <w:lsdException w:name="heading 3" w:semiHidden="1" w:uiPriority="9" w:unhideWhenUsed="1" w:qFormat="1"/>
+    <w:lsdException w:name="heading 4" w:semiHidden="1" w:uiPriority="9" w:unhideWhenUsed="1" w:qFormat="1"/>
+    <w:lsdException w:name="heading 5" w:semiHidden="1" w:uiPriority="9" w:unhideWhenUsed="1" w:qFormat="1"/>
+    <w:lsdException w:name="heading 6" w:semiHidden="1" w:uiPriority="9" w:unhideWhenUsed="1" w:qFormat="1"/>
+    <w:lsdException w:name="heading 7" w:semiHidden="1" w:uiPriority="9" w:unhideWhenUsed="1" w:qFormat="1"/>
+    <w:lsdException w:name="heading 8" w:semiHidden="1" w:uiPriority="9" w:unhideWhenUsed="1" w:qFormat="1"/>
+    <w:lsdException w:name="heading 9" w:semiHidden="1" w:uiPriority="9" w:unhideWhenUsed="1" w:qFormat="1"/>
+    <w:lsdException w:name="index 1" w:semiHidden="1" w:unhideWhenUsed="1"/>
+    <w:lsdException w:name="index 2" w:semiHidden="1" w:unhideWhenUsed="1"/>
+    <w:lsdException w:name="index 3" w:semiHidden="1" w:unhideWhenUsed="1"/>
+    <w:lsdException w:name="index 4" w:semiHidden="1" w:unhideWhenUsed="1"/>
+    <w:lsdException w:name="index 5" w:semiHidden="1" w:unhideWhenUsed="1"/>
+    <w:lsdException w:name="index 6" w:semiHidden="1" w:unhideWhenUsed="1"/>
+    <w:lsdException w:name="index 7" w:semiHidden="1" w:unhideWhenUsed="1"/>
+    <w:lsdException w:name="index 8" w:semiHidden="1" w:unhideWhenUsed="1"/>
+    <w:lsdException w:name="index 9" w:semiHidden="1" w:unhideWhenUsed="1"/>
+    <w:lsdException w:name="toc 1" w:semiHidden="1" w:uiPriority="39" w:unhideWhenUsed="1"/>
+    <w:lsdException w:name="toc 2" w:semiHidden="1" w:uiPriority="39" w:unhideWhenUsed="1"/>
+    <w:lsdException w:name="toc 3" w:semiHidden="1" w:uiPriority="39" w:unhideWhenUsed="1"/>
+    <w:lsdException w:name="toc 4" w:semiHidden="1" w:uiPriority="39" w:unhideWhenUsed="1"/>
+    <w:lsdException w:name="toc 5" w:semiHidden="1" w:uiPriority="39" w:unhideWhenUsed="1"/>
+    <w:lsdException w:name="toc 6" w:semiHidden="1" w:uiPriority="39" w:unhideWhenUsed="1"/>
+    <w:lsdException w:name="toc 7" w:semiHidden="1" w:uiPriority="39" w:unhideWhenUsed="1"/>
+    <w:lsdException w:name="toc 8" w:semiHidden="1" w:uiPriority="39" w:unhideWhenUsed="1"/>
+    <w:lsdException w:name="toc 9" w:semiHidden="1" w:uiPriority="39" w:unhideWhenUsed="1"/>
+    <w:lsdException w:name="Normal Indent" w:semiHidden="1" w:unhideWhenUsed="1"/>
+    <w:lsdException w:name="footnote text" w:semiHidden="1" w:unhideWhenUsed="1"/>
+    <w:lsdException w:name="annotation text" w:semiHidden="1" w:unhideWhenUsed="1"/>
+    <w:lsdException w:name="header" w:semiHidden="1" w:unhideWhenUsed="1"/>
+    <w:lsdException w:name="footer" w:semiHidden="1" w:unhideWhenUsed="1"/>
+    <w:lsdException w:name="index heading" w:semiHidden="1" w:unhideWhenUsed="1"/>
+    <w:lsdException w:name="caption" w:semiHidden="1" w:uiPriority="35" w:unhideWhenUsed="1" w:qFormat="1"/>
+    <w:lsdException w:name="table of figures" w:semiHidden="1" w:unhideWhenUsed="1"/>
+    <w:lsdException w:name="envelope address" w:semiHidden="1" w:unhideWhenUsed="1"/>
+    <w:lsdException w:name="envelope return" w:semiHidden="1" w:unhideWhenUsed="1"/>
+    <w:lsdException w:name="footnote reference" w:semiHidden="1" w:unhideWhenUsed="1"/>
+    <w:lsdException w:name="annotation reference" w:semiHidden="1" w:unhideWhenUsed="1"/>
+    <w:lsdException w:name="line number" w:semiHidden="1" w:unhideWhenUsed="1"/>
+    <w:lsdException w:name="page number" w:semiHidden="1" w:unhideWhenUsed="1"/>
+    <w:lsdException w:name="endnote reference" w:semiHidden="1" w:unhideWhenUsed="1"/>
+    <w:lsdException w:name="endnote text" w:semiHidden="1" w:unhideWhenUsed="1"/>
+    <w:lsdException w:name="table of authorities" w:semiHidden="1" w:unhideWhenUsed="1"/>
+    <w:lsdException w:name="macro" w:semiHidden="1" w:unhideWhenUsed="1"/>
+    <w:lsdException w:name="toa heading" w:semiHidden="1" w:unhideWhenUsed="1"/>
+    <w:lsdException w:name="List" w:semiHidden="1" w:unhideWhenUsed="1"/>
+    <w:lsdException w:name="List Bullet" w:semiHidden="1" w:unhideWhenUsed="1"/>
+    <w:lsdException w:name="List Number" w:semiHidden="1" w:unhideWhenUsed="1"/>
+    <w:lsdException w:name="List 2" w:semiHidden="1" w:unhideWhenUsed="1"/>
+    <w:lsdException w:name="List 3" w:semiHidden="1" w:unhideWhenUsed="1"/>
+    <w:lsdException w:name="List 4" w:semiHidden="1" w:unhideWhenUsed="1"/>
+    <w:lsdException w:name="List 5" w:semiHidden="1" w:unhideWhenUsed="1"/>
+    <w:lsdException w:name="List Bullet 2" w:semiHidden="1" w:unhideWhenUsed="1"/>
+    <w:lsdException w:name="List Bullet 3" w:semiHidden="1" w:unhideWhenUsed="1"/>
+    <w:lsdException w:name="List Bullet 4" w:semiHidden="1" w:unhideWhenUsed="1"/>
+    <w:lsdException w:name="List Bullet 5" w:semiHidden="1" w:unhideWhenUsed="1"/>
+    <w:lsdException w:name="List Number 2" w:semiHidden="1" w:unhideWhenUsed="1"/>
+    <w:lsdException w:name="List Number 3" w:semiHidden="1" w:unhideWhenUsed="1"/>
+    <w:lsdException w:name="List Number 4" w:semiHidden="1" w:unhideWhenUsed="1"/>
+    <w:lsdException w:name="List Number 5" w:semiHidden="1" w:unhideWhenUsed="1"/>
+    <w:lsdException w:name="Title" w:uiPriority="10" w:qFormat="1"/>
+    <w:lsdException w:name="Closing" w:semiHidden="1" w:unhideWhenUsed="1"/>
+    <w:lsdException w:name="Signature" w:semiHidden="1" w:unhideWhenUsed="1"/>
+    <w:lsdException w:name="Default Paragraph Font" w:semiHidden="1" w:uiPriority="1" w:unhideWhenUsed="1"/>
+    <w:lsdException w:name="Body Text" w:semiHidden="1" w:unhideWhenUsed="1"/>
+    <w:lsdException w:name="Body Text Indent" w:semiHidden="1" w:unhideWhenUsed="1"/>
+    <w:lsdException w:name="List Continue" w:semiHidden="1" w:unhideWhenUsed="1"/>
+    <w:lsdException w:name="List Continue 2" w:semiHidden="1" w:unhideWhenUsed="1"/>
+    <w:lsdException w:name="List Continue 3" w:semiHidden="1" w:unhideWhenUsed="1"/>
+    <w:lsdException w:name="List Continue 4" w:semiHidden="1" w:unhideWhenUsed="1"/>
+    <w:lsdException w:name="List Continue 5" w:semiHidden="1" w:unhideWhenUsed="1"/>
+    <w:lsdException w:name="Message Header" w:semiHidden="1" w:unhideWhenUsed="1"/>
+    <w:lsdException w:name="Subtitle" w:uiPriority="11" w:qFormat="1"/>
+    <w:lsdException w:name="Salutation" w:semiHidden="1" w:unhideWhenUsed="1"/>
+    <w:lsdException w:name="Date" w:semiHidden="1" w:unhideWhenUsed="1"/>
+    <w:lsdException w:name="Body Text First Indent" w:semiHidden="1" w:unhideWhenUsed="1"/>
+    <w:lsdException w:name="Body Text First Indent 2" w:semiHidden="1" w:unhideWhenUsed="1"/>
+    <w:lsdException w:name="Note Heading" w:semiHidden="1" w:unhideWhenUsed="1"/>
+    <w:lsdException w:name="Body Text 2" w:semiHidden="1" w:unhideWhenUsed="1"/>
+    <w:lsdException w:name="Body Text 3" w:semiHidden="1" w:unhideWhenUsed="1"/>
+    <w:lsdException w:name="Body Text Indent 2" w:semiHidden="1" w:unhideWhenUsed="1"/>
+    <w:lsdException w:name="Body Text Indent 3" w:semiHidden="1" w:unhideWhenUsed="1"/>
+    <w:lsdException w:name="Block Text" w:semiHidden="1" w:unhideWhenUsed="1"/>
+    <w:lsdException w:name="Hyperlink" w:semiHidden="1" w:unhideWhenUsed="1"/>
+    <w:lsdException w:name="FollowedHyperlink" w:semiHidden="1" w:unhideWhenUsed="1"/>
+    <w:lsdException w:name="Strong" w:uiPriority="22" w:qFormat="1"/>
+    <w:lsdException w:name="Emphasis" w:uiPriority="20" w:qFormat="1"/>
+    <w:lsdException w:name="Document Map" w:semiHidden="1" w:unhideWhenUsed="1"/>
+    <w:lsdException w:name="Plain Text" w:semiHidden="1" w:unhideWhenUsed="1"/>
+    <w:lsdException w:name="E-mail Signature" w:semiHidden="1" w:unhideWhenUsed="1"/>
+    <w:lsdException w:name="HTML Top of Form" w:semiHidden="1" w:unhideWhenUsed="1"/>
+    <w:lsdException w:name="HTML Bottom of Form" w:semiHidden="1" w:unhideWhenUsed="1"/>
+    <w:lsdException w:name="Normal (Web)" w:semiHidden="1" w:unhideWhenUsed="1"/>
+    <w:lsdException w:name="HTML Acronym" w:semiHidden="1" w:unhideWhenUsed="1"/>
+    <w:lsdException w:name="HTML Address" w:semiHidden="1" w:unhideWhenUsed="1"/>
+    <w:lsdException w:name="HTML Cite" w:semiHidden="1" w:unhideWhenUsed="1"/>
+    <w:lsdException w:name="HTML Code" w:semiHidden="1" w:unhideWhenUsed="1"/>
+    <w:lsdException w:name="HTML Definition" w:semiHidden="1" w:unhideWhenUsed="1"/>
+    <w:lsdException w:name="HTML Keyboard" w:semiHidden="1" w:unhideWhenUsed="1"/>
+    <w:lsdException w:name="HTML Preformatted" w:semiHidden="1" w:unhideWhenUsed="1"/>
+    <w:lsdException w:name="HTML Sample" w:semiHidden="1" w:unhideWhenUsed="1"/>
+    <w:lsdException w:name="HTML Typewriter" w:semiHidden="1" w:unhideWhenUsed="1"/>
+    <w:lsdException w:name="HTML Variable" w:semiHidden="1" w:unhideWhenUsed="1"/>
+    <w:lsdException w:name="Normal Table" w:semiHidden="1" w:unhideWhenUsed="1"/>
+    <w:lsdException w:name="annotation subject" w:semiHidden="1" w:unhideWhenUsed="1"/>
+    <w:lsdException w:name="No List" w:semiHidden="1" w:unhideWhenUsed="1"/>
+    <w:lsdException w:name="Outline List 1" w:semiHidden="1" w:unhideWhenUsed="1"/>
+    <w:lsdException w:name="Outline List 2" w:semiHidden="1" w:unhideWhenUsed="1"/>
+    <w:lsdException w:name="Outline List 3" w:semiHidden="1" w:unhideWhenUsed="1"/>
+    <w:lsdException w:name="Table Simple 1" w:semiHidden="1" w:unhideWhenUsed="1"/>
+    <w:lsdException w:name="Table Simple 2" w:semiHidden="1" w:unhideWhenUsed="1"/>
+    <w:lsdException w:name="Table Simple 3" w:semiHidden="1" w:unhideWhenUsed="1"/>
+    <w:lsdException w:name="Table Classic 1" w:semiHidden="1" w:unhideWhenUsed="1"/>
+    <w:lsdException w:name="Table Classic 2" w:semiHidden="1" w:unhideWhenUsed="1"/>
+    <w:lsdException w:name="Table Classic 3" w:semiHidden="1" w:unhideWhenUsed="1"/>
+    <w:lsdException w:name="Table Classic 4" w:semiHidden="1" w:unhideWhenUsed="1"/>
+    <w:lsdException w:name="Table Colorful 1" w:semiHidden="1" w:unhideWhenUsed="1"/>
+    <w:lsdException w:name="Table Colorful 2" w:semiHidden="1" w:unhideWhenUsed="1"/>
+    <w:lsdException w:name="Table Colorful 3" w:semiHidden="1" w:unhideWhenUsed="1"/>
+    <w:lsdException w:name="Table Columns 1" w:semiHidden="1" w:unhideWhenUsed="1"/>
+    <w:lsdException w:name="Table Columns 2" w:semiHidden="1" w:unhideWhenUsed="1"/>
+    <w:lsdException w:name="Table Columns 3" w:semiHidden="1" w:unhideWhenUsed="1"/>
+    <w:lsdException w:name="Table Columns 4" w:semiHidden="1" w:unhideWhenUsed="1"/>
+    <w:lsdException w:name="Table Columns 5" w:semiHidden="1" w:unhideWhenUsed="1"/>
+    <w:lsdException w:name="Table Grid 1" w:semiHidden="1" w:unhideWhenUsed="1"/>
+    <w:lsdException w:name="Table Grid 2" w:semiHidden="1" w:unhideWhenUsed="1"/>
+    <w:lsdException w:name="Table Grid 3" w:semiHidden="1" w:unhideWhenUsed="1"/>
+    <w:lsdException w:name="Table Grid 4" w:semiHidden="1" w:unhideWhenUsed="1"/>
+    <w:lsdException w:name="Table Grid 5" w:semiHidden="1" w:unhideWhenUsed="1"/>
+    <w:lsdException w:name="Table Grid 6" w:semiHidden="1" w:unhideWhenUsed="1"/>
+    <w:lsdException w:name="Table Grid 7" w:semiHidden="1" w:unhideWhenUsed="1"/>
+    <w:lsdException w:name="Table Grid 8" w:semiHidden="1" w:unhideWhenUsed="1"/>
+    <w:lsdException w:name="Table List 1" w:semiHidden="1" w:unhideWhenUsed="1"/>
+    <w:lsdException w:name="Table List 2" w:semiHidden="1" w:unhideWhenUsed="1"/>
+    <w:lsdException w:name="Table List 3" w:semiHidden="1" w:unhideWhenUsed="1"/>
+    <w:lsdException w:name="Table List 4" w:semiHidden="1" w:unhideWhenUsed="1"/>
+    <w:lsdException w:name="Table List 5" w:semiHidden="1" w:unhideWhenUsed="1"/>
+    <w:lsdException w:name="Table List 6" w:semiHidden="1" w:unhideWhenUsed="1"/>
+    <w:lsdException w:name="Table List 7" w:semiHidden="1" w:unhideWhenUsed="1"/>
+    <w:lsdException w:name="Table List 8" w:semiHidden="1" w:unhideWhenUsed="1"/>
+    <w:lsdException w:name="Table 3D effects 1" w:semiHidden="1" w:unhideWhenUsed="1"/>
+    <w:lsdException w:name="Table 3D effects 2" w:semiHidden="1" w:unhideWhenUsed="1"/>
+    <w:lsdException w:name="Table 3D effects 3" w:semiHidden="1" w:unhideWhenUsed="1"/>
+    <w:lsdException w:name="Table Contemporary" w:semiHidden="1" w:unhideWhenUsed="1"/>
+    <w:lsdException w:name="Table Elegant" w:semiHidden="1" w:unhideWhenUsed="1"/>
+    <w:lsdException w:name="Table Professional" w:semiHidden="1" w:unhideWhenUsed="1"/>
+    <w:lsdException w:name="Table Subtle 1" w:semiHidden="1" w:unhideWhenUsed="1"/>
+    <w:lsdException w:name="Table Subtle 2" w:semiHidden="1" w:unhideWhenUsed="1"/>
+    <w:lsdException w:name="Table Web 1" w:semiHidden="1" w:unhideWhenUsed="1"/>
+    <w:lsdException w:name="Table Web 2" w:semiHidden="1" w:unhideWhenUsed="1"/>
+    <w:lsdException w:name="Table Web 3" w:semiHidden="1" w:unhideWhenUsed="1"/>
+    <w:lsdException w:name="Balloon Text" w:semiHidden="1" w:unhideWhenUsed="1"/>
+    <w:lsdException w:name="Table Grid" w:uiPriority="59"/>
+    <w:lsdException w:name="Table Theme" w:semiHidden="1" w:unhideWhenUsed="1"/>
+    <w:lsdException w:name="Placeholder Text" w:semiHidden="1"/>
+    <w:lsdException w:name="No Spacing" w:uiPriority="1" w:qFormat="1"/>
+    <w:lsdException w:name="Light Shading" w:uiPriority="60"/>
+    <w:lsdException w:name="Light List" w:uiPriority="61"/>
+    <w:lsdException w:name="Light Grid" w:uiPriority="62"/>
+    <w:lsdException w:name="Medium Shading 1" w:uiPriority="63"/>
+    <w:lsdException w:name="Medium Shading 2" w:uiPriority="64"/>
+    <w:lsdException w:name="Medium List 1" w:uiPriority="65"/>
+    <w:lsdException w:name="Medium List 2" w:uiPriority="66"/>
+    <w:lsdException w:name="Medium Grid 1" w:uiPriority="67"/>
+    <w:lsdException w:name="Medium Grid 2" w:uiPriority="68"/>
+    <w:lsdException w:name="Medium Grid 3" w:uiPriority="69"/>
+    <w:lsdException w:name="Dark List" w:uiPriority="70"/>
+    <w:lsdException w:name="Colorful Shading" w:uiPriority="71"/>
+    <w:lsdException w:name="Colorful List" w:uiPriority="72"/>
+    <w:lsdException w:name="Colorful Grid" w:uiPriority="73"/>
+    <w:lsdException w:name="Light Shading Accent 1" w:uiPriority="60"/>
+    <w:lsdException w:name="Light List Accent 1" w:uiPriority="61"/>
+    <w:lsdException w:name="Light Grid Accent 1" w:uiPriority="62"/>
+    <w:lsdException w:name="Medium Shading 1 Accent 1" w:uiPriority="63"/>
+    <w:lsdException w:name="Medium Shading 2 Accent 1" w:uiPriority="64"/>
+    <w:lsdException w:name="Medium List 1 Accent 1" w:uiPriority="65"/>
+    <w:lsdException w:name="Revision" w:semiHidden="1"/>
+    <w:lsdException w:name="List Paragraph" w:uiPriority="34" w:qFormat="1"/>
+    <w:lsdException w:name="Quote" w:uiPriority="29" w:qFormat="1"/>
+    <w:lsdException w:name="Intense Quote" w:uiPriority="30" w:qFormat="1"/>
+    <w:lsdException w:name="Medium List 2 Accent 1" w:uiPriority="66"/>
+    <w:lsdException w:name="Medium Grid 1 Accent 1" w:uiPriority="67"/>
+    <w:lsdException w:name="Medium Grid 2 Accent 1" w:uiPriority="68"/>
+    <w:lsdException w:name="Medium Grid 3 Accent 1" w:uiPriority="69"/>
+    <w:lsdException w:name="Dark List Accent 1" w:uiPriority="70"/>
+    <w:lsdException w:name="Colorful Shading Accent 1" w:uiPriority="71"/>
+    <w:lsdException w:name="Colorful List Accent 1" w:uiPriority="72"/>
+    <w:lsdException w:name="Colorful Grid Accent 1" w:uiPriority="73"/>
+    <w:lsdException w:name="Light Shading Accent 2" w:uiPriority="60"/>
+    <w:lsdException w:name="Light List Accent 2" w:uiPriority="61"/>
+    <w:lsdException w:name="Light Grid Accent 2" w:uiPriority="62"/>
+    <w:lsdException w:name="Medium Shading 1 Accent 2" w:uiPriority="63"/>
+    <w:lsdException w:name="Medium Shading 2 Accent 2" w:uiPriority="64"/>
+    <w:lsdException w:name="Medium List 1 Accent 2" w:uiPriority="65"/>
+    <w:lsdException w:name="Medium List 2 Accent 2" w:uiPriority="66"/>
+    <w:lsdException w:name="Medium Grid 1 Accent 2" w:uiPriority="67"/>
+    <w:lsdException w:name="Medium Grid 2 Accent 2" w:uiPriority="68"/>
+    <w:lsdException w:name="Medium Grid 3 Accent 2" w:uiPriority="69"/>
+    <w:lsdException w:name="Dark List Accent 2" w:uiPriority="70"/>
+    <w:lsdException w:name="Colorful Shading Accent 2" w:uiPriority="71"/>
+    <w:lsdException w:name="Colorful List Accent 2" w:uiPriority="72"/>
+    <w:lsdException w:name="Colorful Grid Accent 2" w:uiPriority="73"/>
+    <w:lsdException w:name="Light Shading Accent 3" w:uiPriority="60"/>
+    <w:lsdException w:name="Light List Accent 3" w:uiPriority="61"/>
+    <w:lsdException w:name="Light Grid Accent 3" w:uiPriority="62"/>
+    <w:lsdException w:name="Medium Shading 1 Accent 3" w:uiPriority="63"/>
+    <w:lsdException w:name="Medium Shading 2 Accent 3" w:uiPriority="64"/>
+    <w:lsdException w:name="Medium List 1 Accent 3" w:uiPriority="65"/>
+    <w:lsdException w:name="Medium List 2 Accent 3" w:uiPriority="66"/>
+    <w:lsdException w:name="Medium Grid 1 Accent 3" w:uiPriority="67"/>
+    <w:lsdException w:name="Medium Grid 2 Accent 3" w:uiPriority="68"/>
+    <w:lsdException w:name="Medium Grid 3 Accent 3" w:uiPriority="69"/>
+    <w:lsdException w:name="Dark List Accent 3" w:uiPriority="70"/>
+    <w:lsdException w:name="Colorful Shading Accent 3" w:uiPriority="71"/>
+    <w:lsdException w:name="Colorful List Accent 3" w:uiPriority="72"/>
+    <w:lsdException w:name="Colorful Grid Accent 3" w:uiPriority="73"/>
+    <w:lsdException w:name="Light Shading Accent 4" w:uiPriority="60"/>
+    <w:lsdException w:name="Light List Accent 4" w:uiPriority="61"/>
+    <w:lsdException w:name="Light Grid Accent 4" w:uiPriority="62"/>
+    <w:lsdException w:name="Medium Shading 1 Accent 4" w:uiPriority="63"/>
+    <w:lsdException w:name="Medium Shading 2 Accent 4" w:uiPriority="64"/>
+    <w:lsdException w:name="Medium List 1 Accent 4" w:uiPriority="65"/>
+    <w:lsdException w:name="Medium List 2 Accent 4" w:uiPriority="66"/>
+    <w:lsdException w:name="Medium Grid 1 Accent 4" w:uiPriority="67"/>
+    <w:lsdException w:name="Medium Grid 2 Accent 4" w:uiPriority="68"/>
+    <w:lsdException w:name="Medium Grid 3 Accent 4" w:uiPriority="69"/>
+    <w:lsdException w:name="Dark List Accent 4" w:uiPriority="70"/>
+    <w:lsdException w:name="Colorful Shading Accent 4" w:uiPriority="71"/>
+    <w:lsdException w:name="Colorful List Accent 4" w:uiPriority="72"/>
+    <w:lsdException w:name="Colorful Grid Accent 4" w:uiPriority="73"/>
+    <w:lsdException w:name="Light Shading Accent 5" w:uiPriority="60"/>
+    <w:lsdException w:name="Light List Accent 5" w:uiPriority="61"/>
+    <w:lsdException w:name="Light Grid Accent 5" w:uiPriority="62"/>
+    <w:lsdException w:name="Medium Shading 1 Accent 5" w:uiPriority="63"/>
+    <w:lsdException w:name="Medium Shading 2 Accent 5" w:uiPriority="64"/>
+    <w:lsdException w:name="Medium List 1 Accent 5" w:uiPriority="65"/>
+    <w:lsdException w:name="Medium List 2 Accent 5" w:uiPriority="66"/>
+    <w:lsdException w:name="Medium Grid 1 Accent 5" w:uiPriority="67"/>
+    <w:lsdException w:name="Medium Grid 2 Accent 5" w:uiPriority="68"/>
+    <w:lsdException w:name="Medium Grid 3 Accent 5" w:uiPriority="69"/>
+    <w:lsdException w:name="Dark List Accent 5" w:uiPriority="70"/>
+    <w:lsdException w:name="Colorful Shading Accent 5" w:uiPriority="71"/>
+    <w:lsdException w:name="Colorful List Accent 5" w:uiPriority="72"/>
+    <w:lsdException w:name="Colorful Grid Accent 5" w:uiPriority="73"/>
+    <w:lsdException w:name="Light Shading Accent 6" w:uiPriority="60"/>
+    <w:lsdException w:name="Light List Accent 6" w:uiPriority="61"/>
+    <w:lsdException w:name="Light Grid Accent 6" w:uiPriority="62"/>
+    <w:lsdException w:name="Medium Shading 1 Accent 6" w:uiPriority="63"/>
+    <w:lsdException w:name="Medium Shading 2 Accent 6" w:uiPriority="64"/>
+    <w:lsdException w:name="Medium List 1 Accent 6" w:uiPriority="65"/>
+    <w:lsdException w:name="Medium List 2 Accent 6" w:uiPriority="66"/>
+    <w:lsdException w:name="Medium Grid 1 Accent 6" w:uiPriority="67"/>
+    <w:lsdException w:name="Medium Grid 2 Accent 6" w:uiPriority="68"/>
+    <w:lsdException w:name="Medium Grid 3 Accent 6" w:uiPriority="69"/>
+    <w:lsdException w:name="Dark List Accent 6" w:uiPriority="70"/>
+    <w:lsdException w:name="Colorful Shading Accent 6" w:uiPriority="71"/>
+    <w:lsdException w:name="Colorful List Accent 6" w:uiPriority="72"/>
+    <w:lsdException w:name="Colorful Grid Accent 6" w:uiPriority="73"/>
+    <w:lsdException w:name="Subtle Emphasis" w:uiPriority="19" w:qFormat="1"/>
+    <w:lsdException w:name="Intense Emphasis" w:uiPriority="21" w:qFormat="1"/>
+    <w:lsdException w:name="Subtle Reference" w:uiPriority="31" w:qFormat="1"/>
+    <w:lsdException w:name="Intense Reference" w:uiPriority="32" w:qFormat="1"/>
+    <w:lsdException w:name="Book Title" w:uiPriority="33" w:qFormat="1"/>
+    <w:lsdException w:name="Bibliography" w:semiHidden="1" w:uiPriority="37" w:unhideWhenUsed="1"/>
+    <w:lsdException w:name="TOC Heading" w:semiHidden="1" w:uiPriority="39" w:unhideWhenUsed="1" w:qFormat="1"/>
+    <w:lsdException w:name="Plain Table 1" w:uiPriority="41"/>
+    <w:lsdException w:name="Plain Table 2" w:uiPriority="42"/>
+    <w:lsdException w:name="Plain Table 3" w:uiPriority="43"/>
+    <w:lsdException w:name="Plain Table 4" w:uiPriority="44"/>
+    <w:lsdException w:name="Plain Table 5" w:uiPriority="45"/>
+    <w:lsdException w:name="Grid Table Light" w:uiPriority="40"/>
+    <w:lsdException w:name="Grid Table 1 Light" w:uiPriority="46"/>
+    <w:lsdException w:name="Grid Table 2" w:uiPriority="47"/>
+    <w:lsdException w:name="Grid Table 3" w:uiPriority="48"/>
+    <w:lsdException w:name="Grid Table 4" w:uiPriority="49"/>
+    <w:lsdException w:name="Grid Table 5 Dark" w:uiPriority="50"/>
+    <w:lsdException w:name="Grid Table 6 Colorful" w:uiPriority="51"/>
+    <w:lsdException w:name="Grid Table 7 Colorful" w:uiPriority="52"/>
+    <w:lsdException w:name="Grid Table 1 Light Accent 1" w:uiPriority="46"/>
+    <w:lsdException w:name="Grid Table 2 Accent 1" w:uiPriority="47"/>
+    <w:lsdException w:name="Grid Table 3 Accent 1" w:uiPriority="48"/>
+    <w:lsdException w:name="Grid Table 4 Accent 1" w:uiPriority="49"/>
+    <w:lsdException w:name="Grid Table 5 Dark Accent 1" w:uiPriority="50"/>
+    <w:lsdException w:name="Grid Table 6 Colorful Accent 1" w:uiPriority="51"/>
+    <w:lsdException w:name="Grid Table 7 Colorful Accent 1" w:uiPriority="52"/>
+    <w:lsdException w:name="Grid Table 1 Light Accent 2" w:uiPriority="46"/>
+    <w:lsdException w:name="Grid Table 2 Accent 2" w:uiPriority="47"/>
+    <w:lsdException w:name="Grid Table 3 Accent 2" w:uiPriority="48"/>
+    <w:lsdException w:name="Grid Table 4 Accent 2" w:uiPriority="49"/>
+    <w:lsdException w:name="Grid Table 5 Dark Accent 2" w:uiPriority="50"/>
+    <w:lsdException w:name="Grid Table 6 Colorful Accent 2" w:uiPriority="51"/>
+    <w:lsdException w:name="Grid Table 7 Colorful Accent 2" w:uiPriority="52"/>
+    <w:lsdException w:name="Grid Table 1 Light Accent 3" w:uiPriority="46"/>
+    <w:lsdException w:name="Grid Table 2 Accent 3" w:uiPriority="47"/>
+    <w:lsdException w:name="Grid Table 3 Accent 3" w:uiPriority="48"/>
+    <w:lsdException w:name="Grid Table 4 Accent 3" w:uiPriority="49"/>
+    <w:lsdException w:name="Grid Table 5 Dark Accent 3" w:uiPriority="50"/>
+    <w:lsdException w:name="Grid Table 6 Colorful Accent 3" w:uiPriority="51"/>
+    <w:lsdException w:name="Grid Table 7 Colorful Accent 3" w:uiPriority="52"/>
+    <w:lsdException w:name="Grid Table 1 Light Accent 4" w:uiPriority="46"/>
+    <w:lsdException w:name="Grid Table 2 Accent 4" w:uiPriority="47"/>
+    <w:lsdException w:name="Grid Table 3 Accent 4" w:uiPriority="48"/>
+    <w:lsdException w:name="Grid Table 4 Accent 4" w:uiPriority="49"/>
+    <w:lsdException w:name="Grid Table 5 Dark Accent 4" w:uiPriority="50"/>
+    <w:lsdException w:name="Grid Table 6 Colorful Accent 4" w:uiPriority="51"/>
+    <w:lsdException w:name="Grid Table 7 Colorful Accent 4" w:uiPriority="52"/>
+    <w:lsdException w:name="Grid Table 1 Light Accent 5" w:uiPriority="46"/>
+    <w:lsdException w:name="Grid Table 2 Accent 5" w:uiPriority="47"/>
+    <w:lsdException w:name="Grid Table 3 Accent 5" w:uiPriority="48"/>
+    <w:lsdException w:name="Grid Table 4 Accent 5" w:uiPriority="49"/>
+    <w:lsdException w:name="Grid Table 5 Dark Accent 5" w:uiPriority="50"/>
+    <w:lsdException w:name="Grid Table 6 Colorful Accent 5" w:uiPriority="51"/>
+    <w:lsdException w:name="Grid Table 7 Colorful Accent 5" w:uiPriority="52"/>
+    <w:lsdException w:name="Grid Table 1 Light Accent 6" w:uiPriority="46"/>
+    <w:lsdException w:name="Grid Table 2 Accent 6" w:uiPriority="47"/>
+    <w:lsdException w:name="Grid Table 3 Accent 6" w:uiPriority="48"/>
+    <w:lsdException w:name="Grid Table 4 Accent 6" w:uiPriority="49"/>
+    <w:lsdException w:name="Grid Table 5 Dark Accent 6" w:uiPriority="50"/>
+    <w:lsdException w:name="Grid Table 6 Colorful Accent 6" w:uiPriority="51"/>
+    <w:lsdException w:name="Grid Table 7 Colorful Accent 6" w:uiPriority="52"/>
+    <w:lsdException w:name="List Table 1 Light" w:uiPriority="46"/>
+    <w:lsdException w:name="List Table 2" w:uiPriority="47"/>
+    <w:lsdException w:name="List Table 3" w:uiPriority="48"/>
+    <w:lsdException w:name="List Table 4" w:uiPriority="49"/>
+    <w:lsdException w:name="List Table 5 Dark" w:uiPriority="50"/>
+    <w:lsdException w:name="List Table 6 Colorful" w:uiPriority="51"/>
+    <w:lsdException w:name="List Table 7 Colorful" w:uiPriority="52"/>
+    <w:lsdException w:name="List Table 1 Light Accent 1" w:uiPriority="46"/>
+    <w:lsdException w:name="List Table 2 Accent 1" w:uiPriority="47"/>
+    <w:lsdException w:name="List Table 3 Accent 1" w:uiPriority="48"/>
+    <w:lsdException w:name="List Table 4 Accent 1" w:uiPriority="49"/>
+    <w:lsdException w:name="List Table 5 Dark Accent 1" w:uiPriority="50"/>
+    <w:lsdException w:name="List Table 6 Colorful Accent 1" w:uiPriority="51"/>
+    <w:lsdException w:name="List Table 7 Colorful Accent 1" w:uiPriority="52"/>
+    <w:lsdException w:name="List Table 1 Light Accent 2" w:uiPriority="46"/>
+    <w:lsdException w:name="List Table 2 Accent 2" w:uiPriority="47"/>
+    <w:lsdException w:name="List Table 3 Accent 2" w:uiPriority="48"/>
+    <w:lsdException w:name="List Table 4 Accent 2" w:uiPriority="49"/>
+    <w:lsdException w:name="List Table 5 Dark Accent 2" w:uiPriority="50"/>
+    <w:lsdException w:name="List Table 6 Colorful Accent 2" w:uiPriority="51"/>
+    <w:lsdException w:name="List Table 7 Colorful Accent 2" w:uiPriority="52"/>
+    <w:lsdException w:name="List Table 1 Light Accent 3" w:uiPriority="46"/>
+    <w:lsdException w:name="List Table 2 Accent 3" w:uiPriority="47"/>
+    <w:lsdException w:name="List Table 3 Accent 3" w:uiPriority="48"/>
+    <w:lsdException w:name="List Table 4 Accent 3" w:uiPriority="49"/>
+    <w:lsdException w:name="List Table 5 Dark Accent 3" w:uiPriority="50"/>
+    <w:lsdException w:name="List Table 6 Colorful Accent 3" w:uiPriority="51"/>
+    <w:lsdException w:name="List Table 7 Colorful Accent 3" w:uiPriority="52"/>
+    <w:lsdException w:name="List Table 1 Light Accent 4" w:uiPriority="46"/>
+    <w:lsdException w:name="List Table 2 Accent 4" w:uiPriority="47"/>
+    <w:lsdException w:name="List Table 3 Accent 4" w:uiPriority="48"/>
+    <w:lsdException w:name="List Table 4 Accent 4" w:uiPriority="49"/>
+    <w:lsdException w:name="List Table 5 Dark Accent 4" w:uiPriority="50"/>
+    <w:lsdException w:name="List Table 6 Colorful Accent 4" w:uiPriority="51"/>
+    <w:lsdException w:name="List Table 7 Colorful Accent 4" w:uiPriority="52"/>
+    <w:lsdException w:name="List Table 1 Light Accent 5" w:uiPriority="46"/>
+    <w:lsdException w:name="List Table 2 Accent 5" w:uiPriority="47"/>
+    <w:lsdException w:name="List Table 3 Accent 5" w:uiPriority="48"/>
+    <w:lsdException w:name="List Table 4 Accent 5" w:uiPriority="49"/>
+    <w:lsdException w:name="List Table 5 Dark Accent 5" w:uiPriority="50"/>
+    <w:lsdException w:name="List Table 6 Colorful Accent 5" w:uiPriority="51"/>
+    <w:lsdException w:name="List Table 7 Colorful Accent 5" w:uiPriority="52"/>
+    <w:lsdException w:name="List Table 1 Light Accent 6" w:uiPriority="46"/>
+    <w:lsdException w:name="List Table 2 Accent 6" w:uiPriority="47"/>
+    <w:lsdException w:name="List Table 3 Accent 6" w:uiPriority="48"/>
+    <w:lsdException w:name="List Table 4 Accent 6" w:uiPriority="49"/>
+    <w:lsdException w:name="List Table 5 Dark Accent 6" w:uiPriority="50"/>
+    <w:lsdException w:name="List Table 6 Colorful Accent 6" w:uiPriority="51"/>
+    <w:lsdException w:name="List Table 7 Colorful Accent 6" w:uiPriority="52"/>
   </w:latentStyles>
   <w:style w:type="paragraph" w:default="1" w:styleId="Normal">
     <w:name w:val="Normal"/>
@@ -2112,7 +2319,6 @@
     <w:uiPriority w:val="99"/>
     <w:semiHidden/>
     <w:unhideWhenUsed/>
-    <w:qFormat/>
     <w:tblPr>
       <w:tblInd w:w="0" w:type="dxa"/>
       <w:tblCellMar>

--- a/report/USN_seminar report Cover page and certificate.docx
+++ b/report/USN_seminar report Cover page and certificate.docx
@@ -87,7 +87,7 @@
                     </pic:cNvPicPr>
                   </pic:nvPicPr>
                   <pic:blipFill>
-                    <a:blip r:embed="rId4"/>
+                    <a:blip r:embed="rId6"/>
                     <a:stretch>
                       <a:fillRect/>
                     </a:stretch>
@@ -174,7 +174,27 @@
           <w:sz w:val="28"/>
           <w:szCs w:val="28"/>
         </w:rPr>
-        <w:t>“TOPIC-NAME”</w:t>
+        <w:t>“</w:t>
+      </w:r>
+      <w:r>
+        <w:rPr>
+          <w:rFonts w:ascii="Times New Roman" w:hAnsi="Times New Roman"/>
+          <w:b/>
+          <w:color w:val="E36C0A"/>
+          <w:sz w:val="28"/>
+          <w:szCs w:val="28"/>
+        </w:rPr>
+        <w:t>Ship and Iceberg Collision</w:t>
+      </w:r>
+      <w:r>
+        <w:rPr>
+          <w:rFonts w:ascii="Times New Roman" w:hAnsi="Times New Roman"/>
+          <w:b/>
+          <w:color w:val="E36C0A"/>
+          <w:sz w:val="28"/>
+          <w:szCs w:val="28"/>
+        </w:rPr>
+        <w:t>”</w:t>
       </w:r>
     </w:p>
     <w:p>
@@ -237,6 +257,7 @@
           <w:szCs w:val="28"/>
         </w:rPr>
       </w:pPr>
+      <w:proofErr w:type="gramStart"/>
       <w:r>
         <w:rPr>
           <w:rFonts w:ascii="Times New Roman" w:hAnsi="Times New Roman"/>
@@ -245,13 +266,9 @@
           <w:sz w:val="28"/>
           <w:szCs w:val="28"/>
         </w:rPr>
-        <w:t>In</w:t>
-      </w:r>
-    </w:p>
-    <w:p>
-      <w:pPr>
-        <w:spacing w:line="240" w:lineRule="auto"/>
-        <w:jc w:val="center"/>
+        <w:t>i</w:t>
+      </w:r>
+      <w:r>
         <w:rPr>
           <w:rFonts w:ascii="Times New Roman" w:hAnsi="Times New Roman"/>
           <w:b/>
@@ -259,8 +276,14 @@
           <w:sz w:val="28"/>
           <w:szCs w:val="28"/>
         </w:rPr>
-      </w:pPr>
-      <w:r>
+        <w:t>n</w:t>
+      </w:r>
+      <w:proofErr w:type="gramEnd"/>
+    </w:p>
+    <w:p>
+      <w:pPr>
+        <w:spacing w:line="240" w:lineRule="auto"/>
+        <w:jc w:val="center"/>
         <w:rPr>
           <w:rFonts w:ascii="Times New Roman" w:hAnsi="Times New Roman"/>
           <w:b/>
@@ -268,6 +291,15 @@
           <w:sz w:val="28"/>
           <w:szCs w:val="28"/>
         </w:rPr>
+      </w:pPr>
+      <w:r>
+        <w:rPr>
+          <w:rFonts w:ascii="Times New Roman" w:hAnsi="Times New Roman"/>
+          <w:b/>
+          <w:color w:val="1F497D"/>
+          <w:sz w:val="28"/>
+          <w:szCs w:val="28"/>
+        </w:rPr>
         <w:t>Computer Science and Engineering</w:t>
       </w:r>
     </w:p>
@@ -314,7 +346,7 @@
           <w:sz w:val="24"/>
           <w:szCs w:val="24"/>
         </w:rPr>
-        <w:t>VIVEK PAVASKAR</w:t>
+        <w:t>VIVEK</w:t>
       </w:r>
       <w:r>
         <w:rPr>
@@ -324,7 +356,7 @@
           <w:sz w:val="24"/>
           <w:szCs w:val="24"/>
         </w:rPr>
-        <w:t xml:space="preserve">                  </w:t>
+        <w:t xml:space="preserve"> R</w:t>
       </w:r>
       <w:r>
         <w:rPr>
@@ -334,7 +366,37 @@
           <w:sz w:val="24"/>
           <w:szCs w:val="24"/>
         </w:rPr>
-        <w:t xml:space="preserve">                      2JI15CS061</w:t>
+        <w:t>.</w:t>
+      </w:r>
+      <w:r>
+        <w:rPr>
+          <w:rFonts w:ascii="Times New Roman" w:hAnsi="Times New Roman"/>
+          <w:b/>
+          <w:color w:val="E36C0A"/>
+          <w:sz w:val="24"/>
+          <w:szCs w:val="24"/>
+        </w:rPr>
+        <w:t xml:space="preserve"> PAVASKAR                      </w:t>
+      </w:r>
+      <w:r>
+        <w:rPr>
+          <w:rFonts w:ascii="Times New Roman" w:hAnsi="Times New Roman"/>
+          <w:b/>
+          <w:color w:val="E36C0A"/>
+          <w:sz w:val="24"/>
+          <w:szCs w:val="24"/>
+        </w:rPr>
+        <w:tab/>
+      </w:r>
+      <w:r>
+        <w:rPr>
+          <w:rFonts w:ascii="Times New Roman" w:hAnsi="Times New Roman"/>
+          <w:b/>
+          <w:color w:val="E36C0A"/>
+          <w:sz w:val="24"/>
+          <w:szCs w:val="24"/>
+        </w:rPr>
+        <w:t>2JI15CS061</w:t>
       </w:r>
     </w:p>
     <w:p>
@@ -357,7 +419,7 @@
           <w:sz w:val="24"/>
           <w:szCs w:val="24"/>
         </w:rPr>
-        <w:t>VINAY KUNDAP</w:t>
+        <w:t>VINAY D</w:t>
       </w:r>
       <w:r>
         <w:rPr>
@@ -367,8 +429,37 @@
           <w:sz w:val="24"/>
           <w:szCs w:val="24"/>
         </w:rPr>
+        <w:t>.</w:t>
+      </w:r>
+      <w:r>
+        <w:rPr>
+          <w:rFonts w:ascii="Times New Roman" w:hAnsi="Times New Roman"/>
+          <w:b/>
+          <w:color w:val="E36C0A"/>
+          <w:sz w:val="24"/>
+          <w:szCs w:val="24"/>
+        </w:rPr>
+        <w:t xml:space="preserve"> </w:t>
+      </w:r>
+      <w:r>
+        <w:rPr>
+          <w:rFonts w:ascii="Times New Roman" w:hAnsi="Times New Roman"/>
+          <w:b/>
+          <w:color w:val="E36C0A"/>
+          <w:sz w:val="24"/>
+          <w:szCs w:val="24"/>
+        </w:rPr>
+        <w:t>KUNDAP</w:t>
+      </w:r>
+      <w:r>
+        <w:rPr>
+          <w:rFonts w:ascii="Times New Roman" w:hAnsi="Times New Roman"/>
+          <w:b/>
+          <w:color w:val="E36C0A"/>
+          <w:sz w:val="24"/>
+          <w:szCs w:val="24"/>
+        </w:rPr>
         <w:tab/>
-        <w:t xml:space="preserve">                  </w:t>
       </w:r>
       <w:r>
         <w:rPr>
@@ -378,10 +469,40 @@
           <w:sz w:val="24"/>
           <w:szCs w:val="24"/>
         </w:rPr>
-        <w:t xml:space="preserve">                      2JI16CSXXX</w:t>
+        <w:tab/>
       </w:r>
       <w:bookmarkStart w:id="0" w:name="_GoBack"/>
       <w:bookmarkEnd w:id="0"/>
+      <w:r>
+        <w:rPr>
+          <w:rFonts w:ascii="Times New Roman" w:hAnsi="Times New Roman"/>
+          <w:b/>
+          <w:color w:val="E36C0A"/>
+          <w:sz w:val="24"/>
+          <w:szCs w:val="24"/>
+        </w:rPr>
+        <w:tab/>
+      </w:r>
+      <w:r>
+        <w:rPr>
+          <w:rFonts w:ascii="Times New Roman" w:hAnsi="Times New Roman"/>
+          <w:b/>
+          <w:color w:val="E36C0A"/>
+          <w:sz w:val="24"/>
+          <w:szCs w:val="24"/>
+        </w:rPr>
+        <w:t>2JI16CS</w:t>
+      </w:r>
+      <w:r>
+        <w:rPr>
+          <w:rFonts w:ascii="Times New Roman" w:hAnsi="Times New Roman"/>
+          <w:b/>
+          <w:color w:val="E36C0A"/>
+          <w:sz w:val="24"/>
+          <w:szCs w:val="24"/>
+        </w:rPr>
+        <w:t>411</w:t>
+      </w:r>
     </w:p>
     <w:p>
       <w:pPr>
@@ -419,7 +540,17 @@
           <w:sz w:val="24"/>
           <w:szCs w:val="24"/>
         </w:rPr>
-        <w:t>PROF. Guide-Name</w:t>
+        <w:t>PROF.</w:t>
+      </w:r>
+      <w:r>
+        <w:rPr>
+          <w:rFonts w:ascii="Times New Roman" w:hAnsi="Times New Roman"/>
+          <w:b/>
+          <w:color w:val="E36C0A"/>
+          <w:sz w:val="24"/>
+          <w:szCs w:val="24"/>
+        </w:rPr>
+        <w:t xml:space="preserve"> MAHANTESH S. DEVOOR</w:t>
       </w:r>
     </w:p>
     <w:p>
@@ -456,7 +587,7 @@
                     </pic:cNvPicPr>
                   </pic:nvPicPr>
                   <pic:blipFill>
-                    <a:blip r:embed="rId5" cstate="print"/>
+                    <a:blip r:embed="rId7" cstate="print"/>
                     <a:stretch>
                       <a:fillRect/>
                     </a:stretch>
@@ -806,7 +937,7 @@
                     </pic:cNvPicPr>
                   </pic:nvPicPr>
                   <pic:blipFill>
-                    <a:blip r:embed="rId6"/>
+                    <a:blip r:embed="rId8"/>
                     <a:stretch>
                       <a:fillRect/>
                     </a:stretch>
@@ -922,7 +1053,7 @@
           <w:sz w:val="28"/>
           <w:szCs w:val="28"/>
         </w:rPr>
-        <w:t>“TOPIC-NAME”</w:t>
+        <w:t>“</w:t>
       </w:r>
       <w:r>
         <w:rPr>
@@ -931,34 +1062,111 @@
           <w:sz w:val="28"/>
           <w:szCs w:val="28"/>
         </w:rPr>
+        <w:t xml:space="preserve">Ship and Iceberg </w:t>
+      </w:r>
+      <w:proofErr w:type="spellStart"/>
+      <w:r>
+        <w:rPr>
+          <w:rFonts w:ascii="Times New Roman" w:hAnsi="Times New Roman"/>
+          <w:b/>
+          <w:sz w:val="28"/>
+          <w:szCs w:val="28"/>
+        </w:rPr>
+        <w:t>Collision</w:t>
+      </w:r>
+      <w:r>
+        <w:rPr>
+          <w:rFonts w:ascii="Times New Roman" w:hAnsi="Times New Roman"/>
+          <w:b/>
+          <w:sz w:val="28"/>
+          <w:szCs w:val="28"/>
+        </w:rPr>
+        <w:t>”</w:t>
+      </w:r>
+      <w:r>
+        <w:rPr>
+          <w:rFonts w:ascii="Times New Roman" w:hAnsi="Times New Roman"/>
+          <w:sz w:val="24"/>
+          <w:szCs w:val="24"/>
+        </w:rPr>
+        <w:t>is</w:t>
+      </w:r>
+      <w:proofErr w:type="spellEnd"/>
+      <w:r>
+        <w:rPr>
+          <w:rFonts w:ascii="Times New Roman" w:hAnsi="Times New Roman"/>
+          <w:sz w:val="24"/>
+          <w:szCs w:val="24"/>
+        </w:rPr>
+        <w:t xml:space="preserve"> carried out by </w:t>
+      </w:r>
+      <w:proofErr w:type="spellStart"/>
+      <w:r>
+        <w:rPr>
+          <w:rFonts w:ascii="Times New Roman" w:hAnsi="Times New Roman"/>
+          <w:b/>
+          <w:sz w:val="24"/>
+          <w:szCs w:val="24"/>
+        </w:rPr>
+        <w:t>Mr</w:t>
+      </w:r>
+      <w:r>
+        <w:rPr>
+          <w:rFonts w:ascii="Times New Roman" w:hAnsi="Times New Roman"/>
+          <w:b/>
+          <w:sz w:val="24"/>
+          <w:szCs w:val="24"/>
+        </w:rPr>
+        <w:t>.</w:t>
+      </w:r>
+      <w:r>
+        <w:rPr>
+          <w:rFonts w:ascii="Times New Roman" w:hAnsi="Times New Roman"/>
+          <w:b/>
+          <w:sz w:val="24"/>
+          <w:szCs w:val="24"/>
+        </w:rPr>
+        <w:t>Vivek</w:t>
+      </w:r>
+      <w:proofErr w:type="spellEnd"/>
+      <w:r>
+        <w:rPr>
+          <w:rFonts w:ascii="Times New Roman" w:hAnsi="Times New Roman"/>
+          <w:b/>
+          <w:sz w:val="24"/>
+          <w:szCs w:val="24"/>
+        </w:rPr>
+        <w:t xml:space="preserve"> R</w:t>
+      </w:r>
+      <w:r>
+        <w:rPr>
+          <w:rFonts w:ascii="Times New Roman" w:hAnsi="Times New Roman"/>
+          <w:b/>
+          <w:sz w:val="24"/>
+          <w:szCs w:val="24"/>
+        </w:rPr>
+        <w:t>.</w:t>
+      </w:r>
+      <w:r>
+        <w:rPr>
+          <w:rFonts w:ascii="Times New Roman" w:hAnsi="Times New Roman"/>
+          <w:b/>
+          <w:sz w:val="24"/>
+          <w:szCs w:val="24"/>
+        </w:rPr>
         <w:t xml:space="preserve"> </w:t>
       </w:r>
-      <w:r>
-        <w:rPr>
-          <w:rFonts w:ascii="Times New Roman" w:hAnsi="Times New Roman"/>
-          <w:sz w:val="24"/>
-          <w:szCs w:val="24"/>
-        </w:rPr>
-        <w:t xml:space="preserve">is carried out by </w:t>
-      </w:r>
-      <w:r>
-        <w:rPr>
-          <w:rFonts w:ascii="Times New Roman" w:hAnsi="Times New Roman"/>
-          <w:b/>
-          <w:sz w:val="24"/>
-          <w:szCs w:val="24"/>
-        </w:rPr>
-        <w:t>Mr/Ms. Student-Name</w:t>
-      </w:r>
-      <w:r>
-        <w:rPr>
-          <w:rFonts w:ascii="Times New Roman" w:hAnsi="Times New Roman"/>
-          <w:b/>
-          <w:sz w:val="24"/>
-          <w:szCs w:val="24"/>
-        </w:rPr>
-        <w:t xml:space="preserve"> -1</w:t>
-      </w:r>
+      <w:proofErr w:type="spellStart"/>
+      <w:r>
+        <w:rPr>
+          <w:rFonts w:ascii="Times New Roman" w:hAnsi="Times New Roman"/>
+          <w:b/>
+          <w:sz w:val="24"/>
+          <w:szCs w:val="24"/>
+        </w:rPr>
+        <w:t>Pavaskar</w:t>
+      </w:r>
+      <w:proofErr w:type="spellEnd"/>
       <w:r>
         <w:rPr>
           <w:rFonts w:ascii="Times New Roman" w:hAnsi="Times New Roman"/>
@@ -983,25 +1191,72 @@
           <w:sz w:val="24"/>
           <w:szCs w:val="24"/>
         </w:rPr>
-        <w:t xml:space="preserve"> USN-2JIYYCSXXX, </w:t>
-      </w:r>
-      <w:r>
-        <w:rPr>
-          <w:rFonts w:ascii="Times New Roman" w:hAnsi="Times New Roman"/>
-          <w:sz w:val="24"/>
-          <w:szCs w:val="24"/>
-        </w:rPr>
-        <w:t xml:space="preserve">a bonafide student of </w:t>
-      </w:r>
-      <w:r>
-        <w:rPr>
-          <w:rFonts w:ascii="Times New Roman" w:hAnsi="Times New Roman"/>
-          <w:b/>
-          <w:sz w:val="24"/>
-          <w:szCs w:val="24"/>
-        </w:rPr>
-        <w:t>Jain College of Engineering, Belagavi</w:t>
-      </w:r>
+        <w:t xml:space="preserve"> USN-2JI</w:t>
+      </w:r>
+      <w:r>
+        <w:rPr>
+          <w:rFonts w:ascii="Times New Roman" w:hAnsi="Times New Roman"/>
+          <w:b/>
+          <w:sz w:val="24"/>
+          <w:szCs w:val="24"/>
+        </w:rPr>
+        <w:t>15CS061</w:t>
+      </w:r>
+      <w:r>
+        <w:rPr>
+          <w:rFonts w:ascii="Times New Roman" w:hAnsi="Times New Roman"/>
+          <w:b/>
+          <w:sz w:val="24"/>
+          <w:szCs w:val="24"/>
+        </w:rPr>
+        <w:t xml:space="preserve">, </w:t>
+      </w:r>
+      <w:r>
+        <w:rPr>
+          <w:rFonts w:ascii="Times New Roman" w:hAnsi="Times New Roman"/>
+          <w:sz w:val="24"/>
+          <w:szCs w:val="24"/>
+        </w:rPr>
+        <w:t xml:space="preserve">a </w:t>
+      </w:r>
+      <w:proofErr w:type="spellStart"/>
+      <w:r>
+        <w:rPr>
+          <w:rFonts w:ascii="Times New Roman" w:hAnsi="Times New Roman"/>
+          <w:sz w:val="24"/>
+          <w:szCs w:val="24"/>
+        </w:rPr>
+        <w:t>bonafide</w:t>
+      </w:r>
+      <w:proofErr w:type="spellEnd"/>
+      <w:r>
+        <w:rPr>
+          <w:rFonts w:ascii="Times New Roman" w:hAnsi="Times New Roman"/>
+          <w:sz w:val="24"/>
+          <w:szCs w:val="24"/>
+        </w:rPr>
+        <w:t xml:space="preserve"> student of </w:t>
+      </w:r>
+      <w:r>
+        <w:rPr>
+          <w:rFonts w:ascii="Times New Roman" w:hAnsi="Times New Roman"/>
+          <w:b/>
+          <w:sz w:val="24"/>
+          <w:szCs w:val="24"/>
+        </w:rPr>
+        <w:t xml:space="preserve">Jain College of Engineering, </w:t>
+      </w:r>
+      <w:proofErr w:type="spellStart"/>
+      <w:r>
+        <w:rPr>
+          <w:rFonts w:ascii="Times New Roman" w:hAnsi="Times New Roman"/>
+          <w:b/>
+          <w:sz w:val="24"/>
+          <w:szCs w:val="24"/>
+        </w:rPr>
+        <w:t>Belagavi</w:t>
+      </w:r>
+      <w:proofErr w:type="spellEnd"/>
       <w:r>
         <w:rPr>
           <w:rFonts w:ascii="Times New Roman" w:hAnsi="Times New Roman"/>
@@ -1034,7 +1289,16 @@
           <w:sz w:val="24"/>
           <w:szCs w:val="24"/>
         </w:rPr>
-        <w:t xml:space="preserve">Computer Science and Engineering </w:t>
+        <w:t xml:space="preserve">Computer </w:t>
+      </w:r>
+      <w:r>
+        <w:rPr>
+          <w:rFonts w:ascii="Times New Roman" w:hAnsi="Times New Roman"/>
+          <w:b/>
+          <w:sz w:val="24"/>
+          <w:szCs w:val="24"/>
+        </w:rPr>
+        <w:t xml:space="preserve">Science and Engineering </w:t>
       </w:r>
       <w:r>
         <w:rPr>
@@ -1128,6 +1392,7 @@
       <w:r>
         <w:rPr>
           <w:rFonts w:ascii="Times New Roman" w:hAnsi="Times New Roman"/>
+          <w:b/>
           <w:sz w:val="24"/>
           <w:szCs w:val="24"/>
         </w:rPr>
@@ -1156,7 +1421,22 @@
     <w:p>
       <w:pPr>
         <w:spacing w:after="0" w:line="360" w:lineRule="auto"/>
-      </w:pPr>
+        <w:rPr>
+          <w:rFonts w:ascii="Times New Roman" w:hAnsi="Times New Roman"/>
+          <w:b/>
+          <w:sz w:val="24"/>
+          <w:szCs w:val="24"/>
+        </w:rPr>
+      </w:pPr>
+      <w:r>
+        <w:rPr>
+          <w:rFonts w:ascii="Times New Roman" w:hAnsi="Times New Roman"/>
+          <w:b/>
+          <w:sz w:val="24"/>
+          <w:szCs w:val="24"/>
+        </w:rPr>
+        <w:t>------</w:t>
+      </w:r>
       <w:r>
         <w:rPr>
           <w:rFonts w:ascii="Times New Roman" w:hAnsi="Times New Roman"/>
@@ -1173,9 +1453,186 @@
           <w:sz w:val="24"/>
           <w:szCs w:val="24"/>
         </w:rPr>
+        <w:t>---</w:t>
+      </w:r>
+      <w:r>
+        <w:rPr>
+          <w:rFonts w:ascii="Times New Roman" w:hAnsi="Times New Roman"/>
+          <w:b/>
+          <w:sz w:val="24"/>
+          <w:szCs w:val="24"/>
+        </w:rPr>
+        <w:t xml:space="preserve">                  </w:t>
+      </w:r>
+      <w:r>
+        <w:rPr>
+          <w:rFonts w:ascii="Times New Roman" w:hAnsi="Times New Roman"/>
+          <w:b/>
+          <w:sz w:val="24"/>
+          <w:szCs w:val="24"/>
+        </w:rPr>
+        <w:t xml:space="preserve">                    </w:t>
+      </w:r>
+      <w:r>
+        <w:rPr>
+          <w:rFonts w:ascii="Times New Roman" w:hAnsi="Times New Roman"/>
+          <w:b/>
+          <w:sz w:val="24"/>
+          <w:szCs w:val="24"/>
+        </w:rPr>
+        <w:t xml:space="preserve">  --------------</w:t>
+      </w:r>
+      <w:r>
+        <w:rPr>
+          <w:rFonts w:ascii="Times New Roman" w:hAnsi="Times New Roman"/>
+          <w:b/>
+          <w:sz w:val="24"/>
+          <w:szCs w:val="24"/>
+        </w:rPr>
+        <w:t xml:space="preserve">----------------------        </w:t>
+      </w:r>
+      <w:proofErr w:type="spellStart"/>
+      <w:r>
+        <w:rPr>
+          <w:rFonts w:ascii="Times New Roman" w:hAnsi="Times New Roman"/>
+          <w:b/>
+          <w:sz w:val="24"/>
+          <w:szCs w:val="24"/>
+        </w:rPr>
+        <w:t>Prof.</w:t>
+      </w:r>
+      <w:proofErr w:type="spellEnd"/>
+      <w:r>
+        <w:rPr>
+          <w:rFonts w:ascii="Times New Roman" w:hAnsi="Times New Roman"/>
+          <w:b/>
+          <w:sz w:val="24"/>
+          <w:szCs w:val="24"/>
+        </w:rPr>
+        <w:t xml:space="preserve"> </w:t>
+      </w:r>
+      <w:proofErr w:type="spellStart"/>
+      <w:r>
+        <w:rPr>
+          <w:rFonts w:ascii="Times New Roman" w:hAnsi="Times New Roman"/>
+          <w:b/>
+          <w:color w:val="000000" w:themeColor="text1"/>
+          <w:sz w:val="24"/>
+          <w:szCs w:val="24"/>
+        </w:rPr>
+        <w:t>Mahantesh</w:t>
+      </w:r>
+      <w:proofErr w:type="spellEnd"/>
+      <w:r>
+        <w:rPr>
+          <w:rFonts w:ascii="Times New Roman" w:hAnsi="Times New Roman"/>
+          <w:b/>
+          <w:color w:val="000000" w:themeColor="text1"/>
+          <w:sz w:val="24"/>
+          <w:szCs w:val="24"/>
+        </w:rPr>
+        <w:t xml:space="preserve"> S. </w:t>
+      </w:r>
+      <w:proofErr w:type="spellStart"/>
+      <w:r>
+        <w:rPr>
+          <w:rFonts w:ascii="Times New Roman" w:hAnsi="Times New Roman"/>
+          <w:b/>
+          <w:color w:val="000000" w:themeColor="text1"/>
+          <w:sz w:val="24"/>
+          <w:szCs w:val="24"/>
+        </w:rPr>
+        <w:t>Devoor</w:t>
+      </w:r>
+      <w:proofErr w:type="spellEnd"/>
+      <w:r>
+        <w:rPr>
+          <w:rFonts w:ascii="Times New Roman" w:hAnsi="Times New Roman"/>
+          <w:b/>
+          <w:sz w:val="24"/>
+          <w:szCs w:val="24"/>
+        </w:rPr>
         <w:tab/>
-        <w:t xml:space="preserve">                                                      ------------------------------------          </w:t>
-      </w:r>
+      </w:r>
+      <w:r>
+        <w:rPr>
+          <w:rFonts w:ascii="Times New Roman" w:hAnsi="Times New Roman"/>
+          <w:b/>
+          <w:sz w:val="24"/>
+          <w:szCs w:val="24"/>
+        </w:rPr>
+        <w:tab/>
+      </w:r>
+      <w:r>
+        <w:rPr>
+          <w:rFonts w:ascii="Times New Roman" w:hAnsi="Times New Roman"/>
+          <w:b/>
+          <w:sz w:val="24"/>
+          <w:szCs w:val="24"/>
+        </w:rPr>
+        <w:tab/>
+      </w:r>
+      <w:r>
+        <w:rPr>
+          <w:rFonts w:ascii="Times New Roman" w:hAnsi="Times New Roman"/>
+          <w:b/>
+          <w:sz w:val="24"/>
+          <w:szCs w:val="24"/>
+        </w:rPr>
+        <w:tab/>
+        <w:t xml:space="preserve">       </w:t>
+      </w:r>
+      <w:proofErr w:type="spellStart"/>
+      <w:r>
+        <w:rPr>
+          <w:rFonts w:ascii="Times New Roman" w:hAnsi="Times New Roman"/>
+          <w:b/>
+          <w:sz w:val="24"/>
+          <w:szCs w:val="24"/>
+        </w:rPr>
+        <w:t>Prof.</w:t>
+      </w:r>
+      <w:proofErr w:type="spellEnd"/>
+      <w:r>
+        <w:rPr>
+          <w:rFonts w:ascii="Times New Roman" w:hAnsi="Times New Roman"/>
+          <w:b/>
+          <w:sz w:val="24"/>
+          <w:szCs w:val="24"/>
+        </w:rPr>
+        <w:t xml:space="preserve"> </w:t>
+      </w:r>
+      <w:proofErr w:type="gramStart"/>
+      <w:r>
+        <w:rPr>
+          <w:rFonts w:ascii="Times New Roman" w:hAnsi="Times New Roman"/>
+          <w:b/>
+          <w:sz w:val="24"/>
+          <w:szCs w:val="24"/>
+        </w:rPr>
+        <w:t>Praveen  Y</w:t>
+      </w:r>
+      <w:proofErr w:type="gramEnd"/>
+      <w:r>
+        <w:rPr>
+          <w:rFonts w:ascii="Times New Roman" w:hAnsi="Times New Roman"/>
+          <w:b/>
+          <w:sz w:val="24"/>
+          <w:szCs w:val="24"/>
+        </w:rPr>
+        <w:t xml:space="preserve">. </w:t>
+      </w:r>
+      <w:proofErr w:type="spellStart"/>
+      <w:r>
+        <w:rPr>
+          <w:rFonts w:ascii="Times New Roman" w:hAnsi="Times New Roman"/>
+          <w:b/>
+          <w:sz w:val="24"/>
+          <w:szCs w:val="24"/>
+        </w:rPr>
+        <w:t>Chitti</w:t>
+      </w:r>
+      <w:proofErr w:type="spellEnd"/>
     </w:p>
     <w:p>
       <w:pPr>
@@ -1188,52 +1645,43 @@
           <w:sz w:val="24"/>
           <w:szCs w:val="24"/>
         </w:rPr>
-        <w:t xml:space="preserve">Prof. Guide-Name                                                           Prof. </w:t>
-      </w:r>
-      <w:proofErr w:type="gramStart"/>
-      <w:r>
-        <w:rPr>
-          <w:rFonts w:ascii="Times New Roman" w:hAnsi="Times New Roman"/>
-          <w:b/>
-          <w:sz w:val="24"/>
-          <w:szCs w:val="24"/>
-        </w:rPr>
-        <w:t>Praveen  Y</w:t>
-      </w:r>
-      <w:proofErr w:type="gramEnd"/>
-      <w:r>
-        <w:rPr>
-          <w:rFonts w:ascii="Times New Roman" w:hAnsi="Times New Roman"/>
-          <w:b/>
-          <w:sz w:val="24"/>
-          <w:szCs w:val="24"/>
-        </w:rPr>
-        <w:t xml:space="preserve">. </w:t>
-      </w:r>
-      <w:proofErr w:type="spellStart"/>
-      <w:r>
-        <w:rPr>
-          <w:rFonts w:ascii="Times New Roman" w:hAnsi="Times New Roman"/>
-          <w:b/>
-          <w:sz w:val="24"/>
-          <w:szCs w:val="24"/>
-        </w:rPr>
-        <w:t>Chitti</w:t>
-      </w:r>
-      <w:proofErr w:type="spellEnd"/>
-    </w:p>
-    <w:p>
-      <w:pPr>
-        <w:spacing w:after="0" w:line="360" w:lineRule="auto"/>
-      </w:pPr>
-      <w:r>
-        <w:rPr>
-          <w:rFonts w:ascii="Times New Roman" w:hAnsi="Times New Roman"/>
-          <w:b/>
-          <w:sz w:val="24"/>
-          <w:szCs w:val="24"/>
-        </w:rPr>
-        <w:t xml:space="preserve">            Guide                                                                                HOD, CSE</w:t>
+        <w:t xml:space="preserve">            </w:t>
+      </w:r>
+      <w:r>
+        <w:rPr>
+          <w:rFonts w:ascii="Times New Roman" w:hAnsi="Times New Roman"/>
+          <w:b/>
+          <w:sz w:val="24"/>
+          <w:szCs w:val="24"/>
+        </w:rPr>
+        <w:t xml:space="preserve">  </w:t>
+      </w:r>
+      <w:r>
+        <w:rPr>
+          <w:rFonts w:ascii="Times New Roman" w:hAnsi="Times New Roman"/>
+          <w:b/>
+          <w:sz w:val="24"/>
+          <w:szCs w:val="24"/>
+        </w:rPr>
+        <w:t xml:space="preserve">Guide                                                </w:t>
+      </w:r>
+      <w:r>
+        <w:rPr>
+          <w:rFonts w:ascii="Times New Roman" w:hAnsi="Times New Roman"/>
+          <w:b/>
+          <w:sz w:val="24"/>
+          <w:szCs w:val="24"/>
+        </w:rPr>
+        <w:t xml:space="preserve">                              </w:t>
+      </w:r>
+      <w:r>
+        <w:rPr>
+          <w:rFonts w:ascii="Times New Roman" w:hAnsi="Times New Roman"/>
+          <w:b/>
+          <w:sz w:val="24"/>
+          <w:szCs w:val="24"/>
+        </w:rPr>
+        <w:t>HOD, CSE</w:t>
       </w:r>
     </w:p>
     <w:p>
@@ -1270,7 +1718,28 @@
           <w:b/>
           <w:color w:val="000000"/>
         </w:rPr>
-        <w:t>1.______________                                                               1. ________________</w:t>
+        <w:t>1.______________</w:t>
+      </w:r>
+      <w:r>
+        <w:rPr>
+          <w:b/>
+          <w:color w:val="000000"/>
+        </w:rPr>
+        <w:t>_</w:t>
+      </w:r>
+      <w:r>
+        <w:rPr>
+          <w:b/>
+          <w:color w:val="000000"/>
+        </w:rPr>
+        <w:t xml:space="preserve">__ </w:t>
+      </w:r>
+      <w:r>
+        <w:rPr>
+          <w:b/>
+          <w:color w:val="000000"/>
+        </w:rPr>
+        <w:t xml:space="preserve">                                                        1. ________________</w:t>
       </w:r>
     </w:p>
     <w:p>
@@ -1283,7 +1752,21 @@
           <w:b/>
           <w:color w:val="000000"/>
         </w:rPr>
-        <w:t>2.______________                                                               2. ________________</w:t>
+        <w:t>2._______________</w:t>
+      </w:r>
+      <w:r>
+        <w:rPr>
+          <w:b/>
+          <w:color w:val="000000"/>
+        </w:rPr>
+        <w:t>__</w:t>
+      </w:r>
+      <w:r>
+        <w:rPr>
+          <w:b/>
+          <w:color w:val="000000"/>
+        </w:rPr>
+        <w:t xml:space="preserve">                                                         2. ________________</w:t>
       </w:r>
     </w:p>
     <w:p>
@@ -1441,7 +1924,7 @@
                     </pic:cNvPicPr>
                   </pic:nvPicPr>
                   <pic:blipFill>
-                    <a:blip r:embed="rId6"/>
+                    <a:blip r:embed="rId8"/>
                     <a:stretch>
                       <a:fillRect/>
                     </a:stretch>
@@ -1541,7 +2024,25 @@
           <w:sz w:val="28"/>
           <w:szCs w:val="28"/>
         </w:rPr>
-        <w:t xml:space="preserve">“TOPIC-NAME” </w:t>
+        <w:t>“</w:t>
+      </w:r>
+      <w:r>
+        <w:rPr>
+          <w:rFonts w:ascii="Times New Roman" w:hAnsi="Times New Roman"/>
+          <w:b/>
+          <w:sz w:val="28"/>
+          <w:szCs w:val="28"/>
+        </w:rPr>
+        <w:t>Ship and Iceberg Collision</w:t>
+      </w:r>
+      <w:r>
+        <w:rPr>
+          <w:rFonts w:ascii="Times New Roman" w:hAnsi="Times New Roman"/>
+          <w:b/>
+          <w:sz w:val="28"/>
+          <w:szCs w:val="28"/>
+        </w:rPr>
+        <w:t xml:space="preserve">” </w:t>
       </w:r>
       <w:r>
         <w:rPr>
@@ -1551,14 +2052,83 @@
         </w:rPr>
         <w:t xml:space="preserve">is carried out by </w:t>
       </w:r>
-      <w:r>
-        <w:rPr>
-          <w:rFonts w:ascii="Times New Roman" w:hAnsi="Times New Roman"/>
-          <w:b/>
-          <w:sz w:val="24"/>
-          <w:szCs w:val="24"/>
-        </w:rPr>
-        <w:t xml:space="preserve">Mr/Ms. Student-Name -2, </w:t>
+      <w:proofErr w:type="spellStart"/>
+      <w:r>
+        <w:rPr>
+          <w:rFonts w:ascii="Times New Roman" w:hAnsi="Times New Roman"/>
+          <w:b/>
+          <w:sz w:val="24"/>
+          <w:szCs w:val="24"/>
+        </w:rPr>
+        <w:t>Mr</w:t>
+      </w:r>
+      <w:r>
+        <w:rPr>
+          <w:rFonts w:ascii="Times New Roman" w:hAnsi="Times New Roman"/>
+          <w:b/>
+          <w:sz w:val="24"/>
+          <w:szCs w:val="24"/>
+        </w:rPr>
+        <w:t>.</w:t>
+      </w:r>
+      <w:proofErr w:type="spellEnd"/>
+      <w:r>
+        <w:rPr>
+          <w:rFonts w:ascii="Times New Roman" w:hAnsi="Times New Roman"/>
+          <w:b/>
+          <w:sz w:val="24"/>
+          <w:szCs w:val="24"/>
+        </w:rPr>
+        <w:t xml:space="preserve"> </w:t>
+      </w:r>
+      <w:proofErr w:type="spellStart"/>
+      <w:r>
+        <w:rPr>
+          <w:rFonts w:ascii="Times New Roman" w:hAnsi="Times New Roman"/>
+          <w:b/>
+          <w:sz w:val="24"/>
+          <w:szCs w:val="24"/>
+        </w:rPr>
+        <w:t>Vinay</w:t>
+      </w:r>
+      <w:proofErr w:type="spellEnd"/>
+      <w:r>
+        <w:rPr>
+          <w:rFonts w:ascii="Times New Roman" w:hAnsi="Times New Roman"/>
+          <w:b/>
+          <w:sz w:val="24"/>
+          <w:szCs w:val="24"/>
+        </w:rPr>
+        <w:t xml:space="preserve"> D</w:t>
+      </w:r>
+      <w:r>
+        <w:rPr>
+          <w:rFonts w:ascii="Times New Roman" w:hAnsi="Times New Roman"/>
+          <w:b/>
+          <w:sz w:val="24"/>
+          <w:szCs w:val="24"/>
+        </w:rPr>
+        <w:t xml:space="preserve">. </w:t>
+      </w:r>
+      <w:proofErr w:type="spellStart"/>
+      <w:r>
+        <w:rPr>
+          <w:rFonts w:ascii="Times New Roman" w:hAnsi="Times New Roman"/>
+          <w:b/>
+          <w:sz w:val="24"/>
+          <w:szCs w:val="24"/>
+        </w:rPr>
+        <w:t>Kundap</w:t>
+      </w:r>
+      <w:proofErr w:type="spellEnd"/>
+      <w:r>
+        <w:rPr>
+          <w:rFonts w:ascii="Times New Roman" w:hAnsi="Times New Roman"/>
+          <w:b/>
+          <w:sz w:val="24"/>
+          <w:szCs w:val="24"/>
+        </w:rPr>
+        <w:t xml:space="preserve">, </w:t>
       </w:r>
       <w:r>
         <w:rPr>
@@ -1575,15 +2145,51 @@
           <w:sz w:val="24"/>
           <w:szCs w:val="24"/>
         </w:rPr>
-        <w:t xml:space="preserve"> USN-2JIYYCSXXX, </w:t>
-      </w:r>
-      <w:r>
-        <w:rPr>
-          <w:rFonts w:ascii="Times New Roman" w:hAnsi="Times New Roman"/>
-          <w:sz w:val="24"/>
-          <w:szCs w:val="24"/>
-        </w:rPr>
-        <w:t xml:space="preserve">a bonafide student of </w:t>
+        <w:t xml:space="preserve"> USN-2JI</w:t>
+      </w:r>
+      <w:r>
+        <w:rPr>
+          <w:rFonts w:ascii="Times New Roman" w:hAnsi="Times New Roman"/>
+          <w:b/>
+          <w:sz w:val="24"/>
+          <w:szCs w:val="24"/>
+        </w:rPr>
+        <w:t>16CS411</w:t>
+      </w:r>
+      <w:r>
+        <w:rPr>
+          <w:rFonts w:ascii="Times New Roman" w:hAnsi="Times New Roman"/>
+          <w:b/>
+          <w:sz w:val="24"/>
+          <w:szCs w:val="24"/>
+        </w:rPr>
+        <w:t xml:space="preserve">, </w:t>
+      </w:r>
+      <w:r>
+        <w:rPr>
+          <w:rFonts w:ascii="Times New Roman" w:hAnsi="Times New Roman"/>
+          <w:sz w:val="24"/>
+          <w:szCs w:val="24"/>
+        </w:rPr>
+        <w:t xml:space="preserve">a </w:t>
+      </w:r>
+      <w:proofErr w:type="spellStart"/>
+      <w:r>
+        <w:rPr>
+          <w:rFonts w:ascii="Times New Roman" w:hAnsi="Times New Roman"/>
+          <w:sz w:val="24"/>
+          <w:szCs w:val="24"/>
+        </w:rPr>
+        <w:t>bonafide</w:t>
+      </w:r>
+      <w:proofErr w:type="spellEnd"/>
+      <w:r>
+        <w:rPr>
+          <w:rFonts w:ascii="Times New Roman" w:hAnsi="Times New Roman"/>
+          <w:sz w:val="24"/>
+          <w:szCs w:val="24"/>
+        </w:rPr>
+        <w:t xml:space="preserve"> student of </w:t>
       </w:r>
       <w:r>
         <w:rPr>
@@ -1776,22 +2382,131 @@
           <w:sz w:val="24"/>
           <w:szCs w:val="24"/>
         </w:rPr>
-        <w:tab/>
-        <w:t xml:space="preserve">                                                      ------------------------------------          </w:t>
+        <w:t>------</w:t>
+      </w:r>
+      <w:r>
+        <w:rPr>
+          <w:rFonts w:ascii="Times New Roman" w:hAnsi="Times New Roman"/>
+          <w:b/>
+          <w:sz w:val="24"/>
+          <w:szCs w:val="24"/>
+        </w:rPr>
+        <w:t>----</w:t>
+      </w:r>
+      <w:r>
+        <w:rPr>
+          <w:rFonts w:ascii="Times New Roman" w:hAnsi="Times New Roman"/>
+          <w:b/>
+          <w:sz w:val="24"/>
+          <w:szCs w:val="24"/>
+        </w:rPr>
+        <w:t xml:space="preserve">                                          ------------------------------------          </w:t>
       </w:r>
     </w:p>
     <w:p>
       <w:pPr>
         <w:spacing w:after="0" w:line="360" w:lineRule="auto"/>
       </w:pPr>
-      <w:r>
-        <w:rPr>
-          <w:rFonts w:ascii="Times New Roman" w:hAnsi="Times New Roman"/>
-          <w:b/>
-          <w:sz w:val="24"/>
-          <w:szCs w:val="24"/>
-        </w:rPr>
-        <w:t xml:space="preserve">Prof. Guide-Name                                                           Prof. </w:t>
+      <w:proofErr w:type="spellStart"/>
+      <w:r>
+        <w:rPr>
+          <w:rFonts w:ascii="Times New Roman" w:hAnsi="Times New Roman"/>
+          <w:b/>
+          <w:sz w:val="24"/>
+          <w:szCs w:val="24"/>
+        </w:rPr>
+        <w:t>Prof</w:t>
+      </w:r>
+      <w:r>
+        <w:rPr>
+          <w:rFonts w:ascii="Times New Roman" w:hAnsi="Times New Roman"/>
+          <w:b/>
+          <w:sz w:val="24"/>
+          <w:szCs w:val="24"/>
+        </w:rPr>
+        <w:t>.</w:t>
+      </w:r>
+      <w:proofErr w:type="spellEnd"/>
+      <w:r>
+        <w:rPr>
+          <w:rFonts w:ascii="Times New Roman" w:hAnsi="Times New Roman"/>
+          <w:b/>
+          <w:sz w:val="24"/>
+          <w:szCs w:val="24"/>
+        </w:rPr>
+        <w:t xml:space="preserve"> </w:t>
+      </w:r>
+      <w:proofErr w:type="spellStart"/>
+      <w:r>
+        <w:rPr>
+          <w:rFonts w:ascii="Times New Roman" w:hAnsi="Times New Roman"/>
+          <w:b/>
+          <w:color w:val="000000" w:themeColor="text1"/>
+          <w:sz w:val="24"/>
+          <w:szCs w:val="24"/>
+        </w:rPr>
+        <w:t>Mahantesh</w:t>
+      </w:r>
+      <w:proofErr w:type="spellEnd"/>
+      <w:r>
+        <w:rPr>
+          <w:rFonts w:ascii="Times New Roman" w:hAnsi="Times New Roman"/>
+          <w:b/>
+          <w:color w:val="000000" w:themeColor="text1"/>
+          <w:sz w:val="24"/>
+          <w:szCs w:val="24"/>
+        </w:rPr>
+        <w:t xml:space="preserve"> S. </w:t>
+      </w:r>
+      <w:proofErr w:type="spellStart"/>
+      <w:r>
+        <w:rPr>
+          <w:rFonts w:ascii="Times New Roman" w:hAnsi="Times New Roman"/>
+          <w:b/>
+          <w:color w:val="000000" w:themeColor="text1"/>
+          <w:sz w:val="24"/>
+          <w:szCs w:val="24"/>
+        </w:rPr>
+        <w:t>Devoor</w:t>
+      </w:r>
+      <w:proofErr w:type="spellEnd"/>
+      <w:r>
+        <w:rPr>
+          <w:rFonts w:ascii="Times New Roman" w:hAnsi="Times New Roman"/>
+          <w:b/>
+          <w:sz w:val="24"/>
+          <w:szCs w:val="24"/>
+        </w:rPr>
+        <w:t xml:space="preserve">                   </w:t>
+      </w:r>
+      <w:r>
+        <w:rPr>
+          <w:rFonts w:ascii="Times New Roman" w:hAnsi="Times New Roman"/>
+          <w:b/>
+          <w:sz w:val="24"/>
+          <w:szCs w:val="24"/>
+        </w:rPr>
+        <w:t xml:space="preserve">                            </w:t>
+      </w:r>
+      <w:proofErr w:type="spellStart"/>
+      <w:r>
+        <w:rPr>
+          <w:rFonts w:ascii="Times New Roman" w:hAnsi="Times New Roman"/>
+          <w:b/>
+          <w:sz w:val="24"/>
+          <w:szCs w:val="24"/>
+        </w:rPr>
+        <w:t>Prof.</w:t>
+      </w:r>
+      <w:proofErr w:type="spellEnd"/>
+      <w:r>
+        <w:rPr>
+          <w:rFonts w:ascii="Times New Roman" w:hAnsi="Times New Roman"/>
+          <w:b/>
+          <w:sz w:val="24"/>
+          <w:szCs w:val="24"/>
+        </w:rPr>
+        <w:t xml:space="preserve"> </w:t>
       </w:r>
       <w:proofErr w:type="gramStart"/>
       <w:r>
@@ -1836,7 +2551,25 @@
           <w:sz w:val="24"/>
           <w:szCs w:val="24"/>
         </w:rPr>
-        <w:t xml:space="preserve">            Guide                                                                                HOD, CSE</w:t>
+        <w:t xml:space="preserve">          </w:t>
+      </w:r>
+      <w:r>
+        <w:rPr>
+          <w:rFonts w:ascii="Times New Roman" w:hAnsi="Times New Roman"/>
+          <w:b/>
+          <w:sz w:val="24"/>
+          <w:szCs w:val="24"/>
+        </w:rPr>
+        <w:t xml:space="preserve">   </w:t>
+      </w:r>
+      <w:r>
+        <w:rPr>
+          <w:rFonts w:ascii="Times New Roman" w:hAnsi="Times New Roman"/>
+          <w:b/>
+          <w:sz w:val="24"/>
+          <w:szCs w:val="24"/>
+        </w:rPr>
+        <w:t xml:space="preserve">  Guide                                                                                HOD, CSE</w:t>
       </w:r>
     </w:p>
     <w:p>
@@ -1866,14 +2599,35 @@
     <w:p>
       <w:pPr>
         <w:pStyle w:val="western"/>
-        <w:spacing w:beforeAutospacing="0"/>
+        <w:spacing w:beforeAutospacing="0" w:after="100"/>
       </w:pPr>
       <w:r>
         <w:rPr>
           <w:b/>
           <w:color w:val="000000"/>
         </w:rPr>
-        <w:t>1.______________                                                               1. ________________</w:t>
+        <w:t>1.______________</w:t>
+      </w:r>
+      <w:r>
+        <w:rPr>
+          <w:b/>
+          <w:color w:val="000000"/>
+        </w:rPr>
+        <w:t>_</w:t>
+      </w:r>
+      <w:r>
+        <w:rPr>
+          <w:b/>
+          <w:color w:val="000000"/>
+        </w:rPr>
+        <w:t>__</w:t>
+      </w:r>
+      <w:r>
+        <w:rPr>
+          <w:b/>
+          <w:color w:val="000000"/>
+        </w:rPr>
+        <w:t xml:space="preserve">                                                        1. ________________</w:t>
       </w:r>
     </w:p>
     <w:p>
@@ -1890,11 +2644,32 @@
           <w:b/>
           <w:color w:val="000000"/>
         </w:rPr>
-        <w:t>2.______________                                                               2. ________________</w:t>
+        <w:t>2.______________</w:t>
+      </w:r>
+      <w:r>
+        <w:rPr>
+          <w:b/>
+          <w:color w:val="000000"/>
+        </w:rPr>
+        <w:t>_</w:t>
+      </w:r>
+      <w:r>
+        <w:rPr>
+          <w:b/>
+          <w:color w:val="000000"/>
+        </w:rPr>
+        <w:t>__</w:t>
+      </w:r>
+      <w:r>
+        <w:rPr>
+          <w:b/>
+          <w:color w:val="000000"/>
+        </w:rPr>
+        <w:t xml:space="preserve">                                                        2. ________________</w:t>
       </w:r>
     </w:p>
     <w:sectPr>
-      <w:pgSz w:w="11906" w:h="16838"/>
+      <w:pgSz w:w="11906" w:h="16838" w:code="9"/>
       <w:pgMar w:top="1784" w:right="1784" w:bottom="1530" w:left="1784" w:header="0" w:footer="0" w:gutter="0"/>
       <w:pgBorders>
         <w:top w:val="thinThickSmallGap" w:sz="24" w:space="28" w:color="00000A"/>
@@ -1908,6 +2683,56 @@
     </w:sectPr>
   </w:body>
 </w:document>
+</file>
+
+<file path=word/endnotes.xml><?xml version="1.0" encoding="utf-8"?>
+<w:endnotes xmlns:wpc="http://schemas.microsoft.com/office/word/2010/wordprocessingCanvas" xmlns:mc="http://schemas.openxmlformats.org/markup-compatibility/2006" xmlns:o="urn:schemas-microsoft-com:office:office" xmlns:r="http://schemas.openxmlformats.org/officeDocument/2006/relationships" xmlns:m="http://schemas.openxmlformats.org/officeDocument/2006/math" xmlns:v="urn:schemas-microsoft-com:vml" xmlns:wp14="http://schemas.microsoft.com/office/word/2010/wordprocessingDrawing" xmlns:wp="http://schemas.openxmlformats.org/drawingml/2006/wordprocessingDrawing" xmlns:w10="urn:schemas-microsoft-com:office:word" xmlns:w="http://schemas.openxmlformats.org/wordprocessingml/2006/main" xmlns:w14="http://schemas.microsoft.com/office/word/2010/wordml" xmlns:w15="http://schemas.microsoft.com/office/word/2012/wordml" xmlns:wpg="http://schemas.microsoft.com/office/word/2010/wordprocessingGroup" xmlns:wpi="http://schemas.microsoft.com/office/word/2010/wordprocessingInk" xmlns:wne="http://schemas.microsoft.com/office/word/2006/wordml" xmlns:wps="http://schemas.microsoft.com/office/word/2010/wordprocessingShape" mc:Ignorable="w14 w15 wp14">
+  <w:endnote w:type="separator" w:id="-1">
+    <w:p>
+      <w:pPr>
+        <w:spacing w:after="0" w:line="240" w:lineRule="auto"/>
+      </w:pPr>
+      <w:r>
+        <w:separator/>
+      </w:r>
+    </w:p>
+  </w:endnote>
+  <w:endnote w:type="continuationSeparator" w:id="0">
+    <w:p>
+      <w:pPr>
+        <w:spacing w:after="0" w:line="240" w:lineRule="auto"/>
+      </w:pPr>
+      <w:r>
+        <w:continuationSeparator/>
+      </w:r>
+    </w:p>
+  </w:endnote>
+</w:endnotes>
+</file>
+
+<file path=word/footnotes.xml><?xml version="1.0" encoding="utf-8"?>
+<w:footnotes xmlns:wpc="http://schemas.microsoft.com/office/word/2010/wordprocessingCanvas" xmlns:mc="http://schemas.openxmlformats.org/markup-compatibility/2006" xmlns:o="urn:schemas-microsoft-com:office:office" xmlns:r="http://schemas.openxmlformats.org/officeDocument/2006/relationships" xmlns:m="http://schemas.openxmlformats.org/officeDocument/2006/math" xmlns:v="urn:schemas-microsoft-com:vml" xmlns:wp14="http://schemas.microsoft.com/office/word/2010/wordprocessingDrawing" xmlns:wp="http://schemas.openxmlformats.org/drawingml/2006/wordprocessingDrawing" xmlns:w10="urn:schemas-microsoft-com:office:word" xmlns:w="http://schemas.openxmlformats.org/wordprocessingml/2006/main" xmlns:w14="http://schemas.microsoft.com/office/word/2010/wordml" xmlns:w15="http://schemas.microsoft.com/office/word/2012/wordml" xmlns:wpg="http://schemas.microsoft.com/office/word/2010/wordprocessingGroup" xmlns:wpi="http://schemas.microsoft.com/office/word/2010/wordprocessingInk" xmlns:wne="http://schemas.microsoft.com/office/word/2006/wordml" xmlns:wps="http://schemas.microsoft.com/office/word/2010/wordprocessingShape" mc:Ignorable="w14 w15 wp14">
+  <w:footnote w:type="separator" w:id="-1">
+    <w:p>
+      <w:pPr>
+        <w:spacing w:after="0" w:line="240" w:lineRule="auto"/>
+      </w:pPr>
+      <w:r>
+        <w:separator/>
+      </w:r>
+    </w:p>
+  </w:footnote>
+  <w:footnote w:type="continuationSeparator" w:id="0">
+    <w:p>
+      <w:pPr>
+        <w:spacing w:after="0" w:line="240" w:lineRule="auto"/>
+      </w:pPr>
+      <w:r>
+        <w:continuationSeparator/>
+      </w:r>
+    </w:p>
+  </w:footnote>
+</w:footnotes>
 </file>
 
 <file path=word/styles.xml><?xml version="1.0" encoding="utf-8"?>
